--- a/Rapport de stage SODIFRANCE.docx
+++ b/Rapport de stage SODIFRANCE.docx
@@ -4,21 +4,22 @@
   <w:body>
     <w:sdt>
       <w:sdtPr>
+        <w:rPr>
+          <w:rFonts w:asciiTheme="minorHAnsi" w:eastAsiaTheme="minorHAnsi" w:hAnsiTheme="minorHAnsi" w:cstheme="minorBidi"/>
+          <w:b w:val="0"/>
+          <w:bCs w:val="0"/>
+          <w:color w:val="auto"/>
+          <w:sz w:val="22"/>
+          <w:szCs w:val="22"/>
+          <w:lang w:eastAsia="en-US"/>
+        </w:rPr>
         <w:id w:val="2009857652"/>
         <w:docPartObj>
           <w:docPartGallery w:val="Table of Contents"/>
           <w:docPartUnique/>
         </w:docPartObj>
       </w:sdtPr>
-      <w:sdtEndPr>
-        <w:rPr>
-          <w:rFonts w:asciiTheme="minorHAnsi" w:eastAsiaTheme="minorHAnsi" w:hAnsiTheme="minorHAnsi" w:cstheme="minorBidi"/>
-          <w:color w:val="auto"/>
-          <w:sz w:val="22"/>
-          <w:szCs w:val="22"/>
-          <w:lang w:eastAsia="en-US"/>
-        </w:rPr>
-      </w:sdtEndPr>
+      <w:sdtEndPr/>
       <w:sdtContent>
         <w:p>
           <w:pPr>
@@ -49,7 +50,7 @@
           <w:r>
             <w:fldChar w:fldCharType="separate"/>
           </w:r>
-          <w:hyperlink w:anchor="_Toc364677169" w:history="1">
+          <w:hyperlink w:anchor="_Toc364689562" w:history="1">
             <w:r>
               <w:rPr>
                 <w:rStyle w:val="Lienhypertexte"/>
@@ -76,7 +77,7 @@
                 <w:noProof/>
                 <w:webHidden/>
               </w:rPr>
-              <w:instrText xml:space="preserve"> PAGEREF _Toc364677169 \h </w:instrText>
+              <w:instrText xml:space="preserve"> PAGEREF _Toc364689562 \h </w:instrText>
             </w:r>
             <w:r>
               <w:rPr>
@@ -119,7 +120,7 @@
               <w:lang w:eastAsia="fr-FR"/>
             </w:rPr>
           </w:pPr>
-          <w:hyperlink w:anchor="_Toc364677170" w:history="1">
+          <w:hyperlink w:anchor="_Toc364689563" w:history="1">
             <w:r>
               <w:rPr>
                 <w:rStyle w:val="Lienhypertexte"/>
@@ -146,7 +147,7 @@
                 <w:noProof/>
                 <w:webHidden/>
               </w:rPr>
-              <w:instrText xml:space="preserve"> PAGEREF _Toc364677170 \h </w:instrText>
+              <w:instrText xml:space="preserve"> PAGEREF _Toc364689563 \h </w:instrText>
             </w:r>
             <w:r>
               <w:rPr>
@@ -189,7 +190,7 @@
               <w:lang w:eastAsia="fr-FR"/>
             </w:rPr>
           </w:pPr>
-          <w:hyperlink w:anchor="_Toc364677171" w:history="1">
+          <w:hyperlink w:anchor="_Toc364689564" w:history="1">
             <w:r>
               <w:rPr>
                 <w:rStyle w:val="Lienhypertexte"/>
@@ -216,7 +217,7 @@
                 <w:noProof/>
                 <w:webHidden/>
               </w:rPr>
-              <w:instrText xml:space="preserve"> PAGEREF _Toc364677171 \h </w:instrText>
+              <w:instrText xml:space="preserve"> PAGEREF _Toc364689564 \h </w:instrText>
             </w:r>
             <w:r>
               <w:rPr>
@@ -259,7 +260,7 @@
               <w:lang w:eastAsia="fr-FR"/>
             </w:rPr>
           </w:pPr>
-          <w:hyperlink w:anchor="_Toc364677172" w:history="1">
+          <w:hyperlink w:anchor="_Toc364689565" w:history="1">
             <w:r>
               <w:rPr>
                 <w:rStyle w:val="Lienhypertexte"/>
@@ -286,7 +287,287 @@
                 <w:noProof/>
                 <w:webHidden/>
               </w:rPr>
-              <w:instrText xml:space="preserve"> PAGEREF _Toc364677172 \h </w:instrText>
+              <w:instrText xml:space="preserve"> PAGEREF _Toc364689565 \h </w:instrText>
+            </w:r>
+            <w:r>
+              <w:rPr>
+                <w:noProof/>
+                <w:webHidden/>
+              </w:rPr>
+            </w:r>
+            <w:r>
+              <w:rPr>
+                <w:noProof/>
+                <w:webHidden/>
+              </w:rPr>
+              <w:fldChar w:fldCharType="separate"/>
+            </w:r>
+            <w:r>
+              <w:rPr>
+                <w:noProof/>
+                <w:webHidden/>
+              </w:rPr>
+              <w:t>2</w:t>
+            </w:r>
+            <w:r>
+              <w:rPr>
+                <w:noProof/>
+                <w:webHidden/>
+              </w:rPr>
+              <w:fldChar w:fldCharType="end"/>
+            </w:r>
+          </w:hyperlink>
+        </w:p>
+        <w:p>
+          <w:pPr>
+            <w:pStyle w:val="TM2"/>
+            <w:tabs>
+              <w:tab w:val="right" w:leader="dot" w:pos="9062"/>
+            </w:tabs>
+            <w:rPr>
+              <w:rFonts w:eastAsiaTheme="minorEastAsia"/>
+              <w:noProof/>
+              <w:lang w:eastAsia="fr-FR"/>
+            </w:rPr>
+          </w:pPr>
+          <w:hyperlink w:anchor="_Toc364689566" w:history="1">
+            <w:r>
+              <w:rPr>
+                <w:rStyle w:val="Lienhypertexte"/>
+                <w:noProof/>
+              </w:rPr>
+              <w:t>Historique</w:t>
+            </w:r>
+            <w:r>
+              <w:rPr>
+                <w:noProof/>
+                <w:webHidden/>
+              </w:rPr>
+              <w:tab/>
+            </w:r>
+            <w:r>
+              <w:rPr>
+                <w:noProof/>
+                <w:webHidden/>
+              </w:rPr>
+              <w:fldChar w:fldCharType="begin"/>
+            </w:r>
+            <w:r>
+              <w:rPr>
+                <w:noProof/>
+                <w:webHidden/>
+              </w:rPr>
+              <w:instrText xml:space="preserve"> PAGEREF _Toc364689566 \h </w:instrText>
+            </w:r>
+            <w:r>
+              <w:rPr>
+                <w:noProof/>
+                <w:webHidden/>
+              </w:rPr>
+            </w:r>
+            <w:r>
+              <w:rPr>
+                <w:noProof/>
+                <w:webHidden/>
+              </w:rPr>
+              <w:fldChar w:fldCharType="separate"/>
+            </w:r>
+            <w:r>
+              <w:rPr>
+                <w:noProof/>
+                <w:webHidden/>
+              </w:rPr>
+              <w:t>2</w:t>
+            </w:r>
+            <w:r>
+              <w:rPr>
+                <w:noProof/>
+                <w:webHidden/>
+              </w:rPr>
+              <w:fldChar w:fldCharType="end"/>
+            </w:r>
+          </w:hyperlink>
+        </w:p>
+        <w:p>
+          <w:pPr>
+            <w:pStyle w:val="TM2"/>
+            <w:tabs>
+              <w:tab w:val="right" w:leader="dot" w:pos="9062"/>
+            </w:tabs>
+            <w:rPr>
+              <w:rFonts w:eastAsiaTheme="minorEastAsia"/>
+              <w:noProof/>
+              <w:lang w:eastAsia="fr-FR"/>
+            </w:rPr>
+          </w:pPr>
+          <w:hyperlink w:anchor="_Toc364689567" w:history="1">
+            <w:r>
+              <w:rPr>
+                <w:rStyle w:val="Lienhypertexte"/>
+                <w:noProof/>
+              </w:rPr>
+              <w:t>Organigramme</w:t>
+            </w:r>
+            <w:r>
+              <w:rPr>
+                <w:noProof/>
+                <w:webHidden/>
+              </w:rPr>
+              <w:tab/>
+            </w:r>
+            <w:r>
+              <w:rPr>
+                <w:noProof/>
+                <w:webHidden/>
+              </w:rPr>
+              <w:fldChar w:fldCharType="begin"/>
+            </w:r>
+            <w:r>
+              <w:rPr>
+                <w:noProof/>
+                <w:webHidden/>
+              </w:rPr>
+              <w:instrText xml:space="preserve"> PAGEREF _Toc364689567 \h </w:instrText>
+            </w:r>
+            <w:r>
+              <w:rPr>
+                <w:noProof/>
+                <w:webHidden/>
+              </w:rPr>
+            </w:r>
+            <w:r>
+              <w:rPr>
+                <w:noProof/>
+                <w:webHidden/>
+              </w:rPr>
+              <w:fldChar w:fldCharType="separate"/>
+            </w:r>
+            <w:r>
+              <w:rPr>
+                <w:noProof/>
+                <w:webHidden/>
+              </w:rPr>
+              <w:t>2</w:t>
+            </w:r>
+            <w:r>
+              <w:rPr>
+                <w:noProof/>
+                <w:webHidden/>
+              </w:rPr>
+              <w:fldChar w:fldCharType="end"/>
+            </w:r>
+          </w:hyperlink>
+        </w:p>
+        <w:p>
+          <w:pPr>
+            <w:pStyle w:val="TM2"/>
+            <w:tabs>
+              <w:tab w:val="right" w:leader="dot" w:pos="9062"/>
+            </w:tabs>
+            <w:rPr>
+              <w:rFonts w:eastAsiaTheme="minorEastAsia"/>
+              <w:noProof/>
+              <w:lang w:eastAsia="fr-FR"/>
+            </w:rPr>
+          </w:pPr>
+          <w:hyperlink w:anchor="_Toc364689568" w:history="1">
+            <w:r>
+              <w:rPr>
+                <w:rStyle w:val="Lienhypertexte"/>
+                <w:noProof/>
+              </w:rPr>
+              <w:t>Prestations</w:t>
+            </w:r>
+            <w:r>
+              <w:rPr>
+                <w:noProof/>
+                <w:webHidden/>
+              </w:rPr>
+              <w:tab/>
+            </w:r>
+            <w:r>
+              <w:rPr>
+                <w:noProof/>
+                <w:webHidden/>
+              </w:rPr>
+              <w:fldChar w:fldCharType="begin"/>
+            </w:r>
+            <w:r>
+              <w:rPr>
+                <w:noProof/>
+                <w:webHidden/>
+              </w:rPr>
+              <w:instrText xml:space="preserve"> PAGEREF _Toc364689568 \h </w:instrText>
+            </w:r>
+            <w:r>
+              <w:rPr>
+                <w:noProof/>
+                <w:webHidden/>
+              </w:rPr>
+            </w:r>
+            <w:r>
+              <w:rPr>
+                <w:noProof/>
+                <w:webHidden/>
+              </w:rPr>
+              <w:fldChar w:fldCharType="separate"/>
+            </w:r>
+            <w:r>
+              <w:rPr>
+                <w:noProof/>
+                <w:webHidden/>
+              </w:rPr>
+              <w:t>2</w:t>
+            </w:r>
+            <w:r>
+              <w:rPr>
+                <w:noProof/>
+                <w:webHidden/>
+              </w:rPr>
+              <w:fldChar w:fldCharType="end"/>
+            </w:r>
+          </w:hyperlink>
+        </w:p>
+        <w:p>
+          <w:pPr>
+            <w:pStyle w:val="TM2"/>
+            <w:tabs>
+              <w:tab w:val="right" w:leader="dot" w:pos="9062"/>
+            </w:tabs>
+            <w:rPr>
+              <w:rFonts w:eastAsiaTheme="minorEastAsia"/>
+              <w:noProof/>
+              <w:lang w:eastAsia="fr-FR"/>
+            </w:rPr>
+          </w:pPr>
+          <w:hyperlink w:anchor="_Toc364689569" w:history="1">
+            <w:r>
+              <w:rPr>
+                <w:rStyle w:val="Lienhypertexte"/>
+                <w:noProof/>
+              </w:rPr>
+              <w:t>Marchés et clients</w:t>
+            </w:r>
+            <w:r>
+              <w:rPr>
+                <w:noProof/>
+                <w:webHidden/>
+              </w:rPr>
+              <w:tab/>
+            </w:r>
+            <w:r>
+              <w:rPr>
+                <w:noProof/>
+                <w:webHidden/>
+              </w:rPr>
+              <w:fldChar w:fldCharType="begin"/>
+            </w:r>
+            <w:r>
+              <w:rPr>
+                <w:noProof/>
+                <w:webHidden/>
+              </w:rPr>
+              <w:instrText xml:space="preserve"> PAGEREF _Toc364689569 \h </w:instrText>
             </w:r>
             <w:r>
               <w:rPr>
@@ -329,7 +610,7 @@
               <w:lang w:eastAsia="fr-FR"/>
             </w:rPr>
           </w:pPr>
-          <w:hyperlink w:anchor="_Toc364677173" w:history="1">
+          <w:hyperlink w:anchor="_Toc364689570" w:history="1">
             <w:r>
               <w:rPr>
                 <w:rStyle w:val="Lienhypertexte"/>
@@ -356,7 +637,7 @@
                 <w:noProof/>
                 <w:webHidden/>
               </w:rPr>
-              <w:instrText xml:space="preserve"> PAGEREF _Toc364677173 \h </w:instrText>
+              <w:instrText xml:space="preserve"> PAGEREF _Toc364689570 \h </w:instrText>
             </w:r>
             <w:r>
               <w:rPr>
@@ -399,7 +680,7 @@
               <w:lang w:eastAsia="fr-FR"/>
             </w:rPr>
           </w:pPr>
-          <w:hyperlink w:anchor="_Toc364677174" w:history="1">
+          <w:hyperlink w:anchor="_Toc364689571" w:history="1">
             <w:r>
               <w:rPr>
                 <w:rStyle w:val="Lienhypertexte"/>
@@ -426,7 +707,7 @@
                 <w:noProof/>
                 <w:webHidden/>
               </w:rPr>
-              <w:instrText xml:space="preserve"> PAGEREF _Toc364677174 \h </w:instrText>
+              <w:instrText xml:space="preserve"> PAGEREF _Toc364689571 \h </w:instrText>
             </w:r>
             <w:r>
               <w:rPr>
@@ -469,13 +750,13 @@
               <w:lang w:eastAsia="fr-FR"/>
             </w:rPr>
           </w:pPr>
-          <w:hyperlink w:anchor="_Toc364677175" w:history="1">
+          <w:hyperlink w:anchor="_Toc364689572" w:history="1">
             <w:r>
               <w:rPr>
                 <w:rStyle w:val="Lienhypertexte"/>
                 <w:noProof/>
               </w:rPr>
-              <w:t>Définition</w:t>
+              <w:t>Définitions</w:t>
             </w:r>
             <w:r>
               <w:rPr>
@@ -496,7 +777,7 @@
                 <w:noProof/>
                 <w:webHidden/>
               </w:rPr>
-              <w:instrText xml:space="preserve"> PAGEREF _Toc364677175 \h </w:instrText>
+              <w:instrText xml:space="preserve"> PAGEREF _Toc364689572 \h </w:instrText>
             </w:r>
             <w:r>
               <w:rPr>
@@ -539,13 +820,13 @@
               <w:lang w:eastAsia="fr-FR"/>
             </w:rPr>
           </w:pPr>
-          <w:hyperlink w:anchor="_Toc364677176" w:history="1">
+          <w:hyperlink w:anchor="_Toc364689573" w:history="1">
             <w:r>
               <w:rPr>
                 <w:rStyle w:val="Lienhypertexte"/>
                 <w:noProof/>
               </w:rPr>
-              <w:t>Cloud</w:t>
+              <w:t>Cloud computing</w:t>
             </w:r>
             <w:r>
               <w:rPr>
@@ -566,7 +847,7 @@
                 <w:noProof/>
                 <w:webHidden/>
               </w:rPr>
-              <w:instrText xml:space="preserve"> PAGEREF _Toc364677176 \h </w:instrText>
+              <w:instrText xml:space="preserve"> PAGEREF _Toc364689573 \h </w:instrText>
             </w:r>
             <w:r>
               <w:rPr>
@@ -586,7 +867,7 @@
                 <w:noProof/>
                 <w:webHidden/>
               </w:rPr>
-              <w:t>2</w:t>
+              <w:t>3</w:t>
             </w:r>
             <w:r>
               <w:rPr>
@@ -609,7 +890,7 @@
               <w:lang w:eastAsia="fr-FR"/>
             </w:rPr>
           </w:pPr>
-          <w:hyperlink w:anchor="_Toc364677177" w:history="1">
+          <w:hyperlink w:anchor="_Toc364689574" w:history="1">
             <w:r>
               <w:rPr>
                 <w:rStyle w:val="Lienhypertexte"/>
@@ -636,7 +917,7 @@
                 <w:noProof/>
                 <w:webHidden/>
               </w:rPr>
-              <w:instrText xml:space="preserve"> PAGEREF _Toc364677177 \h </w:instrText>
+              <w:instrText xml:space="preserve"> PAGEREF _Toc364689574 \h </w:instrText>
             </w:r>
             <w:r>
               <w:rPr>
@@ -656,7 +937,7 @@
                 <w:noProof/>
                 <w:webHidden/>
               </w:rPr>
-              <w:t>2</w:t>
+              <w:t>3</w:t>
             </w:r>
             <w:r>
               <w:rPr>
@@ -679,13 +960,13 @@
               <w:lang w:eastAsia="fr-FR"/>
             </w:rPr>
           </w:pPr>
-          <w:hyperlink w:anchor="_Toc364677178" w:history="1">
+          <w:hyperlink w:anchor="_Toc364689575" w:history="1">
             <w:r>
               <w:rPr>
                 <w:rStyle w:val="Lienhypertexte"/>
                 <w:noProof/>
               </w:rPr>
-              <w:t>Objectifs</w:t>
+              <w:t>Description</w:t>
             </w:r>
             <w:r>
               <w:rPr>
@@ -706,7 +987,7 @@
                 <w:noProof/>
                 <w:webHidden/>
               </w:rPr>
-              <w:instrText xml:space="preserve"> PAGEREF _Toc364677178 \h </w:instrText>
+              <w:instrText xml:space="preserve"> PAGEREF _Toc364689575 \h </w:instrText>
             </w:r>
             <w:r>
               <w:rPr>
@@ -726,7 +1007,7 @@
                 <w:noProof/>
                 <w:webHidden/>
               </w:rPr>
-              <w:t>2</w:t>
+              <w:t>3</w:t>
             </w:r>
             <w:r>
               <w:rPr>
@@ -749,13 +1030,13 @@
               <w:lang w:eastAsia="fr-FR"/>
             </w:rPr>
           </w:pPr>
-          <w:hyperlink w:anchor="_Toc364677179" w:history="1">
+          <w:hyperlink w:anchor="_Toc364689576" w:history="1">
             <w:r>
               <w:rPr>
                 <w:rStyle w:val="Lienhypertexte"/>
                 <w:noProof/>
               </w:rPr>
-              <w:t>Cahier des charges</w:t>
+              <w:t>Objectifs</w:t>
             </w:r>
             <w:r>
               <w:rPr>
@@ -776,7 +1057,7 @@
                 <w:noProof/>
                 <w:webHidden/>
               </w:rPr>
-              <w:instrText xml:space="preserve"> PAGEREF _Toc364677179 \h </w:instrText>
+              <w:instrText xml:space="preserve"> PAGEREF _Toc364689576 \h </w:instrText>
             </w:r>
             <w:r>
               <w:rPr>
@@ -796,7 +1077,7 @@
                 <w:noProof/>
                 <w:webHidden/>
               </w:rPr>
-              <w:t>2</w:t>
+              <w:t>3</w:t>
             </w:r>
             <w:r>
               <w:rPr>
@@ -819,7 +1100,7 @@
               <w:lang w:eastAsia="fr-FR"/>
             </w:rPr>
           </w:pPr>
-          <w:hyperlink w:anchor="_Toc364677180" w:history="1">
+          <w:hyperlink w:anchor="_Toc364689577" w:history="1">
             <w:r>
               <w:rPr>
                 <w:rStyle w:val="Lienhypertexte"/>
@@ -846,7 +1127,7 @@
                 <w:noProof/>
                 <w:webHidden/>
               </w:rPr>
-              <w:instrText xml:space="preserve"> PAGEREF _Toc364677180 \h </w:instrText>
+              <w:instrText xml:space="preserve"> PAGEREF _Toc364689577 \h </w:instrText>
             </w:r>
             <w:r>
               <w:rPr>
@@ -866,7 +1147,7 @@
                 <w:noProof/>
                 <w:webHidden/>
               </w:rPr>
-              <w:t>2</w:t>
+              <w:t>4</w:t>
             </w:r>
             <w:r>
               <w:rPr>
@@ -889,7 +1170,7 @@
               <w:lang w:eastAsia="fr-FR"/>
             </w:rPr>
           </w:pPr>
-          <w:hyperlink w:anchor="_Toc364677181" w:history="1">
+          <w:hyperlink w:anchor="_Toc364689578" w:history="1">
             <w:r>
               <w:rPr>
                 <w:rStyle w:val="Lienhypertexte"/>
@@ -916,7 +1197,7 @@
                 <w:noProof/>
                 <w:webHidden/>
               </w:rPr>
-              <w:instrText xml:space="preserve"> PAGEREF _Toc364677181 \h </w:instrText>
+              <w:instrText xml:space="preserve"> PAGEREF _Toc364689578 \h </w:instrText>
             </w:r>
             <w:r>
               <w:rPr>
@@ -936,7 +1217,7 @@
                 <w:noProof/>
                 <w:webHidden/>
               </w:rPr>
-              <w:t>2</w:t>
+              <w:t>4</w:t>
             </w:r>
             <w:r>
               <w:rPr>
@@ -959,7 +1240,7 @@
               <w:lang w:eastAsia="fr-FR"/>
             </w:rPr>
           </w:pPr>
-          <w:hyperlink w:anchor="_Toc364677182" w:history="1">
+          <w:hyperlink w:anchor="_Toc364689579" w:history="1">
             <w:r>
               <w:rPr>
                 <w:rStyle w:val="Lienhypertexte"/>
@@ -986,7 +1267,7 @@
                 <w:noProof/>
                 <w:webHidden/>
               </w:rPr>
-              <w:instrText xml:space="preserve"> PAGEREF _Toc364677182 \h </w:instrText>
+              <w:instrText xml:space="preserve"> PAGEREF _Toc364689579 \h </w:instrText>
             </w:r>
             <w:r>
               <w:rPr>
@@ -1006,7 +1287,7 @@
                 <w:noProof/>
                 <w:webHidden/>
               </w:rPr>
-              <w:t>3</w:t>
+              <w:t>4</w:t>
             </w:r>
             <w:r>
               <w:rPr>
@@ -1029,7 +1310,7 @@
               <w:lang w:eastAsia="fr-FR"/>
             </w:rPr>
           </w:pPr>
-          <w:hyperlink w:anchor="_Toc364677183" w:history="1">
+          <w:hyperlink w:anchor="_Toc364689580" w:history="1">
             <w:r>
               <w:rPr>
                 <w:rStyle w:val="Lienhypertexte"/>
@@ -1056,7 +1337,7 @@
                 <w:noProof/>
                 <w:webHidden/>
               </w:rPr>
-              <w:instrText xml:space="preserve"> PAGEREF _Toc364677183 \h </w:instrText>
+              <w:instrText xml:space="preserve"> PAGEREF _Toc364689580 \h </w:instrText>
             </w:r>
             <w:r>
               <w:rPr>
@@ -1076,7 +1357,7 @@
                 <w:noProof/>
                 <w:webHidden/>
               </w:rPr>
-              <w:t>3</w:t>
+              <w:t>4</w:t>
             </w:r>
             <w:r>
               <w:rPr>
@@ -1099,7 +1380,7 @@
               <w:lang w:eastAsia="fr-FR"/>
             </w:rPr>
           </w:pPr>
-          <w:hyperlink w:anchor="_Toc364677184" w:history="1">
+          <w:hyperlink w:anchor="_Toc364689581" w:history="1">
             <w:r>
               <w:rPr>
                 <w:rStyle w:val="Lienhypertexte"/>
@@ -1126,7 +1407,7 @@
                 <w:noProof/>
                 <w:webHidden/>
               </w:rPr>
-              <w:instrText xml:space="preserve"> PAGEREF _Toc364677184 \h </w:instrText>
+              <w:instrText xml:space="preserve"> PAGEREF _Toc364689581 \h </w:instrText>
             </w:r>
             <w:r>
               <w:rPr>
@@ -1146,7 +1427,7 @@
                 <w:noProof/>
                 <w:webHidden/>
               </w:rPr>
-              <w:t>3</w:t>
+              <w:t>4</w:t>
             </w:r>
             <w:r>
               <w:rPr>
@@ -1169,7 +1450,7 @@
               <w:lang w:eastAsia="fr-FR"/>
             </w:rPr>
           </w:pPr>
-          <w:hyperlink w:anchor="_Toc364677185" w:history="1">
+          <w:hyperlink w:anchor="_Toc364689582" w:history="1">
             <w:r>
               <w:rPr>
                 <w:rStyle w:val="Lienhypertexte"/>
@@ -1196,7 +1477,7 @@
                 <w:noProof/>
                 <w:webHidden/>
               </w:rPr>
-              <w:instrText xml:space="preserve"> PAGEREF _Toc364677185 \h </w:instrText>
+              <w:instrText xml:space="preserve"> PAGEREF _Toc364689582 \h </w:instrText>
             </w:r>
             <w:r>
               <w:rPr>
@@ -1216,7 +1497,7 @@
                 <w:noProof/>
                 <w:webHidden/>
               </w:rPr>
-              <w:t>3</w:t>
+              <w:t>4</w:t>
             </w:r>
             <w:r>
               <w:rPr>
@@ -1239,7 +1520,7 @@
               <w:lang w:eastAsia="fr-FR"/>
             </w:rPr>
           </w:pPr>
-          <w:hyperlink w:anchor="_Toc364677186" w:history="1">
+          <w:hyperlink w:anchor="_Toc364689583" w:history="1">
             <w:r>
               <w:rPr>
                 <w:rStyle w:val="Lienhypertexte"/>
@@ -1266,7 +1547,7 @@
                 <w:noProof/>
                 <w:webHidden/>
               </w:rPr>
-              <w:instrText xml:space="preserve"> PAGEREF _Toc364677186 \h </w:instrText>
+              <w:instrText xml:space="preserve"> PAGEREF _Toc364689583 \h </w:instrText>
             </w:r>
             <w:r>
               <w:rPr>
@@ -1286,7 +1567,7 @@
                 <w:noProof/>
                 <w:webHidden/>
               </w:rPr>
-              <w:t>3</w:t>
+              <w:t>4</w:t>
             </w:r>
             <w:r>
               <w:rPr>
@@ -1309,7 +1590,7 @@
               <w:lang w:eastAsia="fr-FR"/>
             </w:rPr>
           </w:pPr>
-          <w:hyperlink w:anchor="_Toc364677187" w:history="1">
+          <w:hyperlink w:anchor="_Toc364689584" w:history="1">
             <w:r>
               <w:rPr>
                 <w:rStyle w:val="Lienhypertexte"/>
@@ -1336,7 +1617,7 @@
                 <w:noProof/>
                 <w:webHidden/>
               </w:rPr>
-              <w:instrText xml:space="preserve"> PAGEREF _Toc364677187 \h </w:instrText>
+              <w:instrText xml:space="preserve"> PAGEREF _Toc364689584 \h </w:instrText>
             </w:r>
             <w:r>
               <w:rPr>
@@ -1356,7 +1637,7 @@
                 <w:noProof/>
                 <w:webHidden/>
               </w:rPr>
-              <w:t>3</w:t>
+              <w:t>4</w:t>
             </w:r>
             <w:r>
               <w:rPr>
@@ -1379,7 +1660,7 @@
               <w:lang w:eastAsia="fr-FR"/>
             </w:rPr>
           </w:pPr>
-          <w:hyperlink w:anchor="_Toc364677188" w:history="1">
+          <w:hyperlink w:anchor="_Toc364689585" w:history="1">
             <w:r>
               <w:rPr>
                 <w:rStyle w:val="Lienhypertexte"/>
@@ -1406,7 +1687,7 @@
                 <w:noProof/>
                 <w:webHidden/>
               </w:rPr>
-              <w:instrText xml:space="preserve"> PAGEREF _Toc364677188 \h </w:instrText>
+              <w:instrText xml:space="preserve"> PAGEREF _Toc364689585 \h </w:instrText>
             </w:r>
             <w:r>
               <w:rPr>
@@ -1426,7 +1707,7 @@
                 <w:noProof/>
                 <w:webHidden/>
               </w:rPr>
-              <w:t>3</w:t>
+              <w:t>4</w:t>
             </w:r>
             <w:r>
               <w:rPr>
@@ -1449,7 +1730,7 @@
               <w:lang w:eastAsia="fr-FR"/>
             </w:rPr>
           </w:pPr>
-          <w:hyperlink w:anchor="_Toc364677189" w:history="1">
+          <w:hyperlink w:anchor="_Toc364689586" w:history="1">
             <w:r>
               <w:rPr>
                 <w:rStyle w:val="Lienhypertexte"/>
@@ -1476,7 +1757,7 @@
                 <w:noProof/>
                 <w:webHidden/>
               </w:rPr>
-              <w:instrText xml:space="preserve"> PAGEREF _Toc364677189 \h </w:instrText>
+              <w:instrText xml:space="preserve"> PAGEREF _Toc364689586 \h </w:instrText>
             </w:r>
             <w:r>
               <w:rPr>
@@ -1496,7 +1777,7 @@
                 <w:noProof/>
                 <w:webHidden/>
               </w:rPr>
-              <w:t>3</w:t>
+              <w:t>4</w:t>
             </w:r>
             <w:r>
               <w:rPr>
@@ -1519,7 +1800,7 @@
               <w:lang w:eastAsia="fr-FR"/>
             </w:rPr>
           </w:pPr>
-          <w:hyperlink w:anchor="_Toc364677190" w:history="1">
+          <w:hyperlink w:anchor="_Toc364689587" w:history="1">
             <w:r>
               <w:rPr>
                 <w:rStyle w:val="Lienhypertexte"/>
@@ -1546,7 +1827,7 @@
                 <w:noProof/>
                 <w:webHidden/>
               </w:rPr>
-              <w:instrText xml:space="preserve"> PAGEREF _Toc364677190 \h </w:instrText>
+              <w:instrText xml:space="preserve"> PAGEREF _Toc364689587 \h </w:instrText>
             </w:r>
             <w:r>
               <w:rPr>
@@ -1566,7 +1847,7 @@
                 <w:noProof/>
                 <w:webHidden/>
               </w:rPr>
-              <w:t>3</w:t>
+              <w:t>4</w:t>
             </w:r>
             <w:r>
               <w:rPr>
@@ -1589,7 +1870,7 @@
               <w:lang w:eastAsia="fr-FR"/>
             </w:rPr>
           </w:pPr>
-          <w:hyperlink w:anchor="_Toc364677191" w:history="1">
+          <w:hyperlink w:anchor="_Toc364689588" w:history="1">
             <w:r>
               <w:rPr>
                 <w:rStyle w:val="Lienhypertexte"/>
@@ -1616,7 +1897,7 @@
                 <w:noProof/>
                 <w:webHidden/>
               </w:rPr>
-              <w:instrText xml:space="preserve"> PAGEREF _Toc364677191 \h </w:instrText>
+              <w:instrText xml:space="preserve"> PAGEREF _Toc364689588 \h </w:instrText>
             </w:r>
             <w:r>
               <w:rPr>
@@ -1636,7 +1917,7 @@
                 <w:noProof/>
                 <w:webHidden/>
               </w:rPr>
-              <w:t>3</w:t>
+              <w:t>4</w:t>
             </w:r>
             <w:r>
               <w:rPr>
@@ -1659,7 +1940,7 @@
               <w:lang w:eastAsia="fr-FR"/>
             </w:rPr>
           </w:pPr>
-          <w:hyperlink w:anchor="_Toc364677192" w:history="1">
+          <w:hyperlink w:anchor="_Toc364689589" w:history="1">
             <w:r>
               <w:rPr>
                 <w:rStyle w:val="Lienhypertexte"/>
@@ -1686,7 +1967,7 @@
                 <w:noProof/>
                 <w:webHidden/>
               </w:rPr>
-              <w:instrText xml:space="preserve"> PAGEREF _Toc364677192 \h </w:instrText>
+              <w:instrText xml:space="preserve"> PAGEREF _Toc364689589 \h </w:instrText>
             </w:r>
             <w:r>
               <w:rPr>
@@ -1706,7 +1987,7 @@
                 <w:noProof/>
                 <w:webHidden/>
               </w:rPr>
-              <w:t>3</w:t>
+              <w:t>4</w:t>
             </w:r>
             <w:r>
               <w:rPr>
@@ -1729,13 +2010,13 @@
               <w:lang w:eastAsia="fr-FR"/>
             </w:rPr>
           </w:pPr>
-          <w:hyperlink w:anchor="_Toc364677193" w:history="1">
+          <w:hyperlink w:anchor="_Toc364689590" w:history="1">
             <w:r>
               <w:rPr>
                 <w:rStyle w:val="Lienhypertexte"/>
                 <w:noProof/>
               </w:rPr>
-              <w:t>Méthodes de développement</w:t>
+              <w:t>Méthodes de développement (+ Redmine)</w:t>
             </w:r>
             <w:r>
               <w:rPr>
@@ -1756,7 +2037,7 @@
                 <w:noProof/>
                 <w:webHidden/>
               </w:rPr>
-              <w:instrText xml:space="preserve"> PAGEREF _Toc364677193 \h </w:instrText>
+              <w:instrText xml:space="preserve"> PAGEREF _Toc364689590 \h </w:instrText>
             </w:r>
             <w:r>
               <w:rPr>
@@ -1776,7 +2057,7 @@
                 <w:noProof/>
                 <w:webHidden/>
               </w:rPr>
-              <w:t>3</w:t>
+              <w:t>4</w:t>
             </w:r>
             <w:r>
               <w:rPr>
@@ -1799,7 +2080,7 @@
               <w:lang w:eastAsia="fr-FR"/>
             </w:rPr>
           </w:pPr>
-          <w:hyperlink w:anchor="_Toc364677194" w:history="1">
+          <w:hyperlink w:anchor="_Toc364689591" w:history="1">
             <w:r>
               <w:rPr>
                 <w:rStyle w:val="Lienhypertexte"/>
@@ -1826,7 +2107,7 @@
                 <w:noProof/>
                 <w:webHidden/>
               </w:rPr>
-              <w:instrText xml:space="preserve"> PAGEREF _Toc364677194 \h </w:instrText>
+              <w:instrText xml:space="preserve"> PAGEREF _Toc364689591 \h </w:instrText>
             </w:r>
             <w:r>
               <w:rPr>
@@ -1846,7 +2127,7 @@
                 <w:noProof/>
                 <w:webHidden/>
               </w:rPr>
-              <w:t>3</w:t>
+              <w:t>4</w:t>
             </w:r>
             <w:r>
               <w:rPr>
@@ -1869,7 +2150,7 @@
               <w:lang w:eastAsia="fr-FR"/>
             </w:rPr>
           </w:pPr>
-          <w:hyperlink w:anchor="_Toc364677195" w:history="1">
+          <w:hyperlink w:anchor="_Toc364689592" w:history="1">
             <w:r>
               <w:rPr>
                 <w:rStyle w:val="Lienhypertexte"/>
@@ -1896,7 +2177,7 @@
                 <w:noProof/>
                 <w:webHidden/>
               </w:rPr>
-              <w:instrText xml:space="preserve"> PAGEREF _Toc364677195 \h </w:instrText>
+              <w:instrText xml:space="preserve"> PAGEREF _Toc364689592 \h </w:instrText>
             </w:r>
             <w:r>
               <w:rPr>
@@ -1916,7 +2197,7 @@
                 <w:noProof/>
                 <w:webHidden/>
               </w:rPr>
-              <w:t>3</w:t>
+              <w:t>4</w:t>
             </w:r>
             <w:r>
               <w:rPr>
@@ -1939,7 +2220,7 @@
               <w:lang w:eastAsia="fr-FR"/>
             </w:rPr>
           </w:pPr>
-          <w:hyperlink w:anchor="_Toc364677196" w:history="1">
+          <w:hyperlink w:anchor="_Toc364689593" w:history="1">
             <w:r>
               <w:rPr>
                 <w:rStyle w:val="Lienhypertexte"/>
@@ -1966,7 +2247,7 @@
                 <w:noProof/>
                 <w:webHidden/>
               </w:rPr>
-              <w:instrText xml:space="preserve"> PAGEREF _Toc364677196 \h </w:instrText>
+              <w:instrText xml:space="preserve"> PAGEREF _Toc364689593 \h </w:instrText>
             </w:r>
             <w:r>
               <w:rPr>
@@ -1986,7 +2267,7 @@
                 <w:noProof/>
                 <w:webHidden/>
               </w:rPr>
-              <w:t>4</w:t>
+              <w:t>5</w:t>
             </w:r>
             <w:r>
               <w:rPr>
@@ -2009,7 +2290,7 @@
               <w:lang w:eastAsia="fr-FR"/>
             </w:rPr>
           </w:pPr>
-          <w:hyperlink w:anchor="_Toc364677197" w:history="1">
+          <w:hyperlink w:anchor="_Toc364689594" w:history="1">
             <w:r>
               <w:rPr>
                 <w:rStyle w:val="Lienhypertexte"/>
@@ -2036,7 +2317,7 @@
                 <w:noProof/>
                 <w:webHidden/>
               </w:rPr>
-              <w:instrText xml:space="preserve"> PAGEREF _Toc364677197 \h </w:instrText>
+              <w:instrText xml:space="preserve"> PAGEREF _Toc364689594 \h </w:instrText>
             </w:r>
             <w:r>
               <w:rPr>
@@ -2056,7 +2337,7 @@
                 <w:noProof/>
                 <w:webHidden/>
               </w:rPr>
-              <w:t>4</w:t>
+              <w:t>5</w:t>
             </w:r>
             <w:r>
               <w:rPr>
@@ -2079,7 +2360,7 @@
               <w:lang w:eastAsia="fr-FR"/>
             </w:rPr>
           </w:pPr>
-          <w:hyperlink w:anchor="_Toc364677198" w:history="1">
+          <w:hyperlink w:anchor="_Toc364689595" w:history="1">
             <w:r>
               <w:rPr>
                 <w:rStyle w:val="Lienhypertexte"/>
@@ -2106,7 +2387,7 @@
                 <w:noProof/>
                 <w:webHidden/>
               </w:rPr>
-              <w:instrText xml:space="preserve"> PAGEREF _Toc364677198 \h </w:instrText>
+              <w:instrText xml:space="preserve"> PAGEREF _Toc364689595 \h </w:instrText>
             </w:r>
             <w:r>
               <w:rPr>
@@ -2126,7 +2407,7 @@
                 <w:noProof/>
                 <w:webHidden/>
               </w:rPr>
-              <w:t>4</w:t>
+              <w:t>5</w:t>
             </w:r>
             <w:r>
               <w:rPr>
@@ -2149,7 +2430,7 @@
               <w:lang w:eastAsia="fr-FR"/>
             </w:rPr>
           </w:pPr>
-          <w:hyperlink w:anchor="_Toc364677199" w:history="1">
+          <w:hyperlink w:anchor="_Toc364689596" w:history="1">
             <w:r>
               <w:rPr>
                 <w:rStyle w:val="Lienhypertexte"/>
@@ -2176,7 +2457,7 @@
                 <w:noProof/>
                 <w:webHidden/>
               </w:rPr>
-              <w:instrText xml:space="preserve"> PAGEREF _Toc364677199 \h </w:instrText>
+              <w:instrText xml:space="preserve"> PAGEREF _Toc364689596 \h </w:instrText>
             </w:r>
             <w:r>
               <w:rPr>
@@ -2196,7 +2477,7 @@
                 <w:noProof/>
                 <w:webHidden/>
               </w:rPr>
-              <w:t>4</w:t>
+              <w:t>5</w:t>
             </w:r>
             <w:r>
               <w:rPr>
@@ -2219,7 +2500,7 @@
               <w:lang w:eastAsia="fr-FR"/>
             </w:rPr>
           </w:pPr>
-          <w:hyperlink w:anchor="_Toc364677200" w:history="1">
+          <w:hyperlink w:anchor="_Toc364689597" w:history="1">
             <w:r>
               <w:rPr>
                 <w:rStyle w:val="Lienhypertexte"/>
@@ -2246,7 +2527,7 @@
                 <w:noProof/>
                 <w:webHidden/>
               </w:rPr>
-              <w:instrText xml:space="preserve"> PAGEREF _Toc364677200 \h </w:instrText>
+              <w:instrText xml:space="preserve"> PAGEREF _Toc364689597 \h </w:instrText>
             </w:r>
             <w:r>
               <w:rPr>
@@ -2266,7 +2547,77 @@
                 <w:noProof/>
                 <w:webHidden/>
               </w:rPr>
-              <w:t>4</w:t>
+              <w:t>5</w:t>
+            </w:r>
+            <w:r>
+              <w:rPr>
+                <w:noProof/>
+                <w:webHidden/>
+              </w:rPr>
+              <w:fldChar w:fldCharType="end"/>
+            </w:r>
+          </w:hyperlink>
+        </w:p>
+        <w:p>
+          <w:pPr>
+            <w:pStyle w:val="TM1"/>
+            <w:tabs>
+              <w:tab w:val="right" w:leader="dot" w:pos="9062"/>
+            </w:tabs>
+            <w:rPr>
+              <w:rFonts w:eastAsiaTheme="minorEastAsia"/>
+              <w:noProof/>
+              <w:lang w:eastAsia="fr-FR"/>
+            </w:rPr>
+          </w:pPr>
+          <w:hyperlink w:anchor="_Toc364689598" w:history="1">
+            <w:r>
+              <w:rPr>
+                <w:rStyle w:val="Lienhypertexte"/>
+                <w:noProof/>
+              </w:rPr>
+              <w:t>Bibliographie</w:t>
+            </w:r>
+            <w:r>
+              <w:rPr>
+                <w:noProof/>
+                <w:webHidden/>
+              </w:rPr>
+              <w:tab/>
+            </w:r>
+            <w:r>
+              <w:rPr>
+                <w:noProof/>
+                <w:webHidden/>
+              </w:rPr>
+              <w:fldChar w:fldCharType="begin"/>
+            </w:r>
+            <w:r>
+              <w:rPr>
+                <w:noProof/>
+                <w:webHidden/>
+              </w:rPr>
+              <w:instrText xml:space="preserve"> PAGEREF _Toc364689598 \h </w:instrText>
+            </w:r>
+            <w:r>
+              <w:rPr>
+                <w:noProof/>
+                <w:webHidden/>
+              </w:rPr>
+            </w:r>
+            <w:r>
+              <w:rPr>
+                <w:noProof/>
+                <w:webHidden/>
+              </w:rPr>
+              <w:fldChar w:fldCharType="separate"/>
+            </w:r>
+            <w:r>
+              <w:rPr>
+                <w:noProof/>
+                <w:webHidden/>
+              </w:rPr>
+              <w:t>5</w:t>
             </w:r>
             <w:r>
               <w:rPr>
@@ -2283,7 +2634,6 @@
               <w:b/>
               <w:bCs/>
             </w:rPr>
-            <w:lastRenderedPageBreak/>
             <w:fldChar w:fldCharType="end"/>
           </w:r>
         </w:p>
@@ -2293,7 +2643,18 @@
       <w:pPr>
         <w:pStyle w:val="Titre1"/>
       </w:pPr>
-      <w:bookmarkStart w:id="0" w:name="_Toc364677169"/>
+    </w:p>
+    <w:p/>
+    <w:p>
+      <w:pPr>
+        <w:pStyle w:val="Titre1"/>
+      </w:pPr>
+    </w:p>
+    <w:p>
+      <w:pPr>
+        <w:pStyle w:val="Titre1"/>
+      </w:pPr>
+      <w:bookmarkStart w:id="0" w:name="_Toc364689562"/>
       <w:r>
         <w:t>Résumé</w:t>
       </w:r>
@@ -2303,7 +2664,7 @@
       <w:pPr>
         <w:pStyle w:val="Titre1"/>
       </w:pPr>
-      <w:bookmarkStart w:id="1" w:name="_Toc364677170"/>
+      <w:bookmarkStart w:id="1" w:name="_Toc364689563"/>
       <w:r>
         <w:t>Sommaire</w:t>
       </w:r>
@@ -2313,7 +2674,7 @@
       <w:pPr>
         <w:pStyle w:val="Titre1"/>
       </w:pPr>
-      <w:bookmarkStart w:id="2" w:name="_Toc364677171"/>
+      <w:bookmarkStart w:id="2" w:name="_Toc364689564"/>
       <w:r>
         <w:t>Introduction</w:t>
       </w:r>
@@ -2323,7 +2684,7 @@
       <w:pPr>
         <w:pStyle w:val="Titre1"/>
       </w:pPr>
-      <w:bookmarkStart w:id="3" w:name="_Toc364677172"/>
+      <w:bookmarkStart w:id="3" w:name="_Toc364689565"/>
       <w:r>
         <w:t>Présentation de SODIFRANCE</w:t>
       </w:r>
@@ -2331,40 +2692,92 @@
     </w:p>
     <w:p>
       <w:pPr>
+        <w:pStyle w:val="Titre2"/>
+      </w:pPr>
+      <w:r>
+        <w:tab/>
+      </w:r>
+      <w:bookmarkStart w:id="4" w:name="_Toc364689566"/>
+      <w:r>
+        <w:t>Historique</w:t>
+      </w:r>
+      <w:bookmarkEnd w:id="4"/>
+    </w:p>
+    <w:p>
+      <w:pPr>
+        <w:pStyle w:val="Titre2"/>
+      </w:pPr>
+      <w:r>
+        <w:tab/>
+      </w:r>
+      <w:bookmarkStart w:id="5" w:name="_Toc364689567"/>
+      <w:r>
+        <w:t>Organigramme</w:t>
+      </w:r>
+      <w:bookmarkEnd w:id="5"/>
+    </w:p>
+    <w:p>
+      <w:pPr>
+        <w:pStyle w:val="Titre2"/>
+      </w:pPr>
+      <w:r>
+        <w:tab/>
+      </w:r>
+      <w:bookmarkStart w:id="6" w:name="_Toc364689568"/>
+      <w:r>
+        <w:t>Prestations</w:t>
+      </w:r>
+      <w:bookmarkEnd w:id="6"/>
+    </w:p>
+    <w:p>
+      <w:pPr>
+        <w:pStyle w:val="Titre2"/>
+      </w:pPr>
+      <w:r>
+        <w:tab/>
+      </w:r>
+      <w:bookmarkStart w:id="7" w:name="_Toc364689569"/>
+      <w:r>
+        <w:t>Marchés et clients</w:t>
+      </w:r>
+      <w:bookmarkEnd w:id="7"/>
+    </w:p>
+    <w:p>
+      <w:pPr>
         <w:pStyle w:val="Titre1"/>
       </w:pPr>
-      <w:bookmarkStart w:id="4" w:name="_Toc364677173"/>
-      <w:r>
-        <w:t>Présentation du groupe ANTEO Consulting</w:t>
-      </w:r>
-      <w:bookmarkEnd w:id="4"/>
+      <w:bookmarkStart w:id="8" w:name="_Toc364689570"/>
+      <w:r>
+        <w:t xml:space="preserve">Présentation de l’entité </w:t>
+      </w:r>
+      <w:r>
+        <w:t>ANTEO Consulting</w:t>
+      </w:r>
+      <w:bookmarkEnd w:id="8"/>
     </w:p>
     <w:p>
       <w:pPr>
         <w:pStyle w:val="Titre1"/>
       </w:pPr>
-      <w:bookmarkStart w:id="5" w:name="_Toc364677174"/>
+      <w:bookmarkStart w:id="9" w:name="_Toc364689571"/>
       <w:r>
         <w:t>Description du stage</w:t>
       </w:r>
-      <w:bookmarkEnd w:id="5"/>
-    </w:p>
-    <w:p>
-      <w:pPr>
-        <w:pStyle w:val="Titre2"/>
-      </w:pPr>
+      <w:bookmarkEnd w:id="9"/>
     </w:p>
     <w:p>
       <w:pPr>
         <w:pStyle w:val="Titre2"/>
         <w:ind w:firstLine="708"/>
       </w:pPr>
+      <w:bookmarkStart w:id="10" w:name="_Toc364689572"/>
       <w:r>
         <w:t>Définition</w:t>
       </w:r>
       <w:r>
         <w:t>s</w:t>
       </w:r>
+      <w:bookmarkEnd w:id="10"/>
     </w:p>
     <w:p>
       <w:pPr>
@@ -2390,14 +2803,14 @@
       <w:r>
         <w:tab/>
       </w:r>
-      <w:bookmarkStart w:id="6" w:name="_Toc364677176"/>
+      <w:bookmarkStart w:id="11" w:name="_Toc364689573"/>
       <w:r>
         <w:t>Cloud</w:t>
       </w:r>
-      <w:bookmarkEnd w:id="6"/>
       <w:r>
         <w:t xml:space="preserve"> computing</w:t>
       </w:r>
+      <w:bookmarkEnd w:id="11"/>
     </w:p>
     <w:p>
       <w:pPr>
@@ -2431,7 +2844,11 @@
         <w:t>.</w:t>
       </w:r>
       <w:r>
-        <w:t xml:space="preserve"> Le cloud computing se compose de plusieurs caractéristiques essentielles et se divise en plusieurs couches</w:t>
+        <w:t xml:space="preserve"> Le cloud </w:t>
+      </w:r>
+      <w:r>
+        <w:lastRenderedPageBreak/>
+        <w:t>computing se compose de plusieurs caractéristiques essentielles et se divise en plusieurs couches</w:t>
       </w:r>
       <w:r>
         <w:t xml:space="preserve"> de services</w:t>
@@ -2450,11 +2867,11 @@
       <w:r>
         <w:tab/>
       </w:r>
-      <w:bookmarkStart w:id="7" w:name="_Toc364677177"/>
+      <w:bookmarkStart w:id="12" w:name="_Toc364689574"/>
       <w:r>
         <w:t>PaaS</w:t>
       </w:r>
-      <w:bookmarkEnd w:id="7"/>
+      <w:bookmarkEnd w:id="12"/>
     </w:p>
     <w:p>
       <w:pPr>
@@ -2506,12 +2923,7 @@
         <w:t xml:space="preserve"> pouvant être</w:t>
       </w:r>
       <w:r>
-        <w:t xml:space="preserve"> </w:t>
-      </w:r>
-      <w:bookmarkStart w:id="8" w:name="_GoBack"/>
-      <w:bookmarkEnd w:id="8"/>
-      <w:r>
-        <w:t>impliquée dans le développement d’un</w:t>
+        <w:t xml:space="preserve"> impliquée dans le développement d’un</w:t>
       </w:r>
       <w:r>
         <w:t>e</w:t>
@@ -2528,28 +2940,676 @@
         <w:pStyle w:val="Titre2"/>
         <w:ind w:firstLine="708"/>
       </w:pPr>
-      <w:bookmarkStart w:id="9" w:name="_Toc364677178"/>
+      <w:bookmarkStart w:id="13" w:name="_Toc364689575"/>
       <w:r>
         <w:t>Description</w:t>
       </w:r>
-    </w:p>
-    <w:p>
-      <w:r>
-        <w:tab/>
-      </w:r>
-      <w:r>
-        <w:tab/>
-      </w:r>
+      <w:bookmarkEnd w:id="13"/>
+    </w:p>
+    <w:p>
+      <w:pPr>
+        <w:jc w:val="both"/>
+      </w:pPr>
+      <w:r>
+        <w:tab/>
+      </w:r>
+      <w:r>
+        <w:t xml:space="preserve">Dans ce stage, il s’agit </w:t>
+      </w:r>
+      <w:r>
+        <w:t xml:space="preserve">d’abord </w:t>
+      </w:r>
+      <w:r>
+        <w:t>de comparer plusieurs offres de services PaaS selon des critères</w:t>
+      </w:r>
+      <w:r>
+        <w:t xml:space="preserve"> et besoins</w:t>
+      </w:r>
+      <w:r>
+        <w:t xml:space="preserve"> à définir </w:t>
+      </w:r>
+      <w:r>
+        <w:t xml:space="preserve">ensuite </w:t>
+      </w:r>
+      <w:r>
+        <w:t>d’en choisir une pour une étude de cas</w:t>
+      </w:r>
+      <w:r>
+        <w:t xml:space="preserve">. </w:t>
+      </w:r>
+      <w:r>
+        <w:t>L’étude</w:t>
+      </w:r>
+      <w:r>
+        <w:t xml:space="preserve"> comparative</w:t>
+      </w:r>
+      <w:r>
+        <w:t xml:space="preserve"> comprend plusieurs phases</w:t>
+      </w:r>
+      <w:r>
+        <w:t xml:space="preserve"> pouvant être abordées dans l’ordre suivant :</w:t>
+      </w:r>
+    </w:p>
+    <w:p>
+      <w:pPr>
+        <w:pStyle w:val="Paragraphedeliste"/>
+        <w:numPr>
+          <w:ilvl w:val="0"/>
+          <w:numId w:val="1"/>
+        </w:numPr>
+        <w:jc w:val="both"/>
+      </w:pPr>
+      <w:r>
+        <w:rPr>
+          <w:b/>
+        </w:rPr>
+        <w:t>Prise de connaissances</w:t>
+      </w:r>
+      <w:r>
+        <w:rPr>
+          <w:b/>
+        </w:rPr>
+        <w:t xml:space="preserve"> </w:t>
+      </w:r>
+      <w:r>
+        <w:rPr>
+          <w:b/>
+        </w:rPr>
+        <w:t>du sujet</w:t>
+      </w:r>
+      <w:r>
+        <w:t xml:space="preserve"> : </w:t>
+      </w:r>
+      <w:r>
+        <w:t xml:space="preserve">explication du sujet par les différents tuteurs de stage </w:t>
+      </w:r>
+      <w:r>
+        <w:t xml:space="preserve">sur </w:t>
+      </w:r>
+      <w:r>
+        <w:t xml:space="preserve">suivant un périmètre limité dans le but de mieux faire comprendre et éviter </w:t>
+      </w:r>
+      <w:r>
+        <w:t xml:space="preserve">une grande  </w:t>
+      </w:r>
+      <w:r>
+        <w:t>complexité</w:t>
+      </w:r>
+      <w:r>
+        <w:t>.</w:t>
+      </w:r>
+      <w:r>
+        <w:t xml:space="preserve"> </w:t>
+      </w:r>
+    </w:p>
+    <w:p>
+      <w:pPr>
+        <w:pStyle w:val="Paragraphedeliste"/>
+        <w:numPr>
+          <w:ilvl w:val="0"/>
+          <w:numId w:val="1"/>
+        </w:numPr>
+        <w:jc w:val="both"/>
+      </w:pPr>
+      <w:r>
+        <w:rPr>
+          <w:b/>
+        </w:rPr>
+        <w:t>Premières utilisations de PaaS</w:t>
+      </w:r>
+      <w:r>
+        <w:rPr>
+          <w:b/>
+        </w:rPr>
+        <w:t> </w:t>
+      </w:r>
+      <w:r>
+        <w:t xml:space="preserve">: </w:t>
+      </w:r>
+      <w:r>
+        <w:t xml:space="preserve">dans cette phase, il s’agit de prendre en main la solution PaaS </w:t>
+      </w:r>
+      <w:r>
+        <w:rPr>
+          <w:b/>
+          <w:color w:val="FF0000"/>
+        </w:rPr>
+        <w:t>CloudFoundry de Pivotal</w:t>
+      </w:r>
+      <w:r>
+        <w:t xml:space="preserve"> afin d’avoir un premier aperçu</w:t>
+      </w:r>
+      <w:r>
+        <w:t xml:space="preserve"> de l’utilité d’une plateforme PaaS et de comment elle pourrait être </w:t>
+      </w:r>
+      <w:r>
+        <w:t>utilisé</w:t>
+      </w:r>
+      <w:r>
+        <w:t>.</w:t>
+      </w:r>
+      <w:r>
+        <w:t xml:space="preserve"> </w:t>
+      </w:r>
+      <w:r>
+        <w:t xml:space="preserve">Pour ce faire, une </w:t>
+      </w:r>
+      <w:r>
+        <w:t xml:space="preserve">petite </w:t>
+      </w:r>
+      <w:r>
+        <w:t>applic</w:t>
+      </w:r>
+      <w:r>
+        <w:t xml:space="preserve">ation Java Web </w:t>
+      </w:r>
+      <w:r>
+        <w:t xml:space="preserve">Dynamique </w:t>
+      </w:r>
+      <w:r>
+        <w:t xml:space="preserve">est </w:t>
+      </w:r>
+      <w:r>
+        <w:t>développée en utilisant les ressources de cette plateforme.</w:t>
+      </w:r>
+      <w:r>
+        <w:t xml:space="preserve"> Cette application Java utilise les technologies JSF + Hibernate JPA</w:t>
+      </w:r>
+      <w:r>
+        <w:t xml:space="preserve"> avec une base de donn</w:t>
+      </w:r>
+      <w:r>
+        <w:t>ées MySQL</w:t>
+      </w:r>
+      <w:r>
+        <w:t xml:space="preserve"> de cinq tables environ.</w:t>
+      </w:r>
+      <w:r>
+        <w:t xml:space="preserve"> Nous reviendrons sur cette application dans la partie </w:t>
+      </w:r>
+      <w:r>
+        <w:t>« P</w:t>
+      </w:r>
+      <w:r>
+        <w:t>rise en main des solutions PaaS</w:t>
+      </w:r>
+      <w:r>
+        <w:t> »</w:t>
+      </w:r>
+      <w:r>
+        <w:t>.</w:t>
+      </w:r>
+    </w:p>
+    <w:p>
+      <w:pPr>
+        <w:pStyle w:val="Paragraphedeliste"/>
+        <w:numPr>
+          <w:ilvl w:val="0"/>
+          <w:numId w:val="1"/>
+        </w:numPr>
+        <w:jc w:val="both"/>
+      </w:pPr>
+      <w:r>
+        <w:rPr>
+          <w:b/>
+        </w:rPr>
+        <w:t>Définition des termes</w:t>
+      </w:r>
+      <w:r>
+        <w:t xml:space="preserve"> : </w:t>
+      </w:r>
+      <w:r>
+        <w:t>ap</w:t>
+      </w:r>
+      <w:r>
+        <w:t>rès les premières utilisations</w:t>
+      </w:r>
+      <w:r>
+        <w:t xml:space="preserve"> un recul est jugé nécessaires dans le but d’avoir une plus grande vue </w:t>
+      </w:r>
+      <w:r>
+        <w:t xml:space="preserve">de ce à quoi pourrait servir une </w:t>
+      </w:r>
+      <w:r>
+        <w:t>plateforme PaaS</w:t>
+      </w:r>
+      <w:r>
+        <w:t>. En analysant différentes possibilités</w:t>
+      </w:r>
+      <w:r>
+        <w:t xml:space="preserve"> d’usages</w:t>
+      </w:r>
+      <w:r>
+        <w:t xml:space="preserve">, </w:t>
+      </w:r>
+      <w:r>
+        <w:t>il semble bien important de définir certains termes étroitement liés aux PaaS</w:t>
+      </w:r>
+      <w:r>
+        <w:t xml:space="preserve">. </w:t>
+      </w:r>
+      <w:r>
+        <w:t>Nous aborderons de ce fait, une partie nommée « Terminologies »</w:t>
+      </w:r>
+      <w:bookmarkStart w:id="14" w:name="_GoBack"/>
+      <w:bookmarkEnd w:id="14"/>
+    </w:p>
+    <w:p>
+      <w:pPr>
+        <w:pStyle w:val="Paragraphedeliste"/>
+        <w:numPr>
+          <w:ilvl w:val="0"/>
+          <w:numId w:val="1"/>
+        </w:numPr>
+        <w:jc w:val="both"/>
+      </w:pPr>
+      <w:r>
+        <w:rPr>
+          <w:b/>
+        </w:rPr>
+        <w:t>Délimitation des frontière</w:t>
+      </w:r>
+      <w:r>
+        <w:rPr>
+          <w:b/>
+        </w:rPr>
+        <w:t>s</w:t>
+      </w:r>
+      <w:r>
+        <w:rPr>
+          <w:b/>
+        </w:rPr>
+        <w:t xml:space="preserve"> du sujet</w:t>
+      </w:r>
+      <w:r>
+        <w:t xml:space="preserve"> : </w:t>
+      </w:r>
+    </w:p>
+    <w:p>
+      <w:pPr>
+        <w:pStyle w:val="Paragraphedeliste"/>
+        <w:numPr>
+          <w:ilvl w:val="0"/>
+          <w:numId w:val="1"/>
+        </w:numPr>
+        <w:jc w:val="both"/>
+      </w:pPr>
+      <w:r>
+        <w:rPr>
+          <w:b/>
+        </w:rPr>
+        <w:t>Définition des besoins</w:t>
+      </w:r>
+      <w:r>
+        <w:t xml:space="preserve"> : </w:t>
+      </w:r>
+    </w:p>
+    <w:p>
+      <w:pPr>
+        <w:pStyle w:val="Titre2"/>
+      </w:pPr>
+      <w:r>
+        <w:tab/>
+      </w:r>
+      <w:bookmarkStart w:id="15" w:name="_Toc364689576"/>
+      <w:r>
+        <w:t>Objectifs</w:t>
+      </w:r>
+      <w:bookmarkEnd w:id="15"/>
+    </w:p>
+    <w:p>
+      <w:pPr>
+        <w:ind w:firstLine="708"/>
+        <w:jc w:val="both"/>
+      </w:pPr>
+      <w:r>
+        <w:t>T</w:t>
+      </w:r>
+      <w:r>
+        <w:t>out en restant dans le cadre du</w:t>
+      </w:r>
+      <w:r>
+        <w:t xml:space="preserve"> stage</w:t>
+      </w:r>
+      <w:r>
+        <w:t xml:space="preserve">, nous allons décrire </w:t>
+      </w:r>
+      <w:r>
+        <w:t xml:space="preserve">les </w:t>
+      </w:r>
+      <w:r>
+        <w:t>bes</w:t>
+      </w:r>
+      <w:r>
+        <w:t xml:space="preserve">oins, contraintes et exigences </w:t>
+      </w:r>
+      <w:r>
+        <w:t>définis p</w:t>
+      </w:r>
+      <w:r>
+        <w:t>ar le groupe ANTEO.</w:t>
+      </w:r>
+    </w:p>
+    <w:p>
+      <w:pPr>
+        <w:pStyle w:val="Titre3"/>
+      </w:pPr>
+      <w:r>
+        <w:lastRenderedPageBreak/>
+        <w:tab/>
+      </w:r>
+      <w:r>
+        <w:tab/>
+      </w:r>
+      <w:bookmarkStart w:id="16" w:name="_Toc364689577"/>
+      <w:r>
+        <w:t>Besoins</w:t>
+      </w:r>
+      <w:bookmarkEnd w:id="16"/>
+    </w:p>
+    <w:p>
+      <w:pPr>
+        <w:pStyle w:val="Titre3"/>
+      </w:pPr>
+      <w:r>
+        <w:tab/>
+      </w:r>
+      <w:r>
+        <w:tab/>
+      </w:r>
+      <w:bookmarkStart w:id="17" w:name="_Toc364689578"/>
+      <w:r>
+        <w:t>Contraintes</w:t>
+      </w:r>
+      <w:bookmarkEnd w:id="17"/>
+    </w:p>
+    <w:p>
+      <w:pPr>
+        <w:pStyle w:val="Titre2"/>
+      </w:pPr>
+      <w:r>
+        <w:tab/>
+      </w:r>
+      <w:bookmarkStart w:id="18" w:name="_Toc364689579"/>
+      <w:r>
+        <w:t>Enjeux</w:t>
+      </w:r>
+      <w:r>
+        <w:t xml:space="preserve"> des PaaS</w:t>
+      </w:r>
+      <w:bookmarkEnd w:id="18"/>
+    </w:p>
+    <w:p>
+      <w:pPr>
+        <w:pStyle w:val="Titre1"/>
+      </w:pPr>
+      <w:bookmarkStart w:id="19" w:name="_Toc364689580"/>
+      <w:r>
+        <w:t>Etude et développement sur plateforme PAAS</w:t>
+      </w:r>
+      <w:bookmarkEnd w:id="19"/>
     </w:p>
     <w:p>
       <w:pPr>
         <w:pStyle w:val="Titre2"/>
         <w:ind w:firstLine="708"/>
       </w:pPr>
-      <w:r>
-        <w:t>Objectifs</w:t>
-      </w:r>
-      <w:bookmarkEnd w:id="9"/>
+      <w:bookmarkStart w:id="20" w:name="_Toc364689581"/>
+      <w:r>
+        <w:t>Etude comparative des solutions</w:t>
+      </w:r>
+      <w:bookmarkEnd w:id="20"/>
+    </w:p>
+    <w:p>
+      <w:pPr>
+        <w:pStyle w:val="Titre3"/>
+      </w:pPr>
+      <w:r>
+        <w:tab/>
+      </w:r>
+      <w:r>
+        <w:tab/>
+      </w:r>
+      <w:bookmarkStart w:id="21" w:name="_Toc364689582"/>
+      <w:r>
+        <w:t>Terminologies</w:t>
+      </w:r>
+      <w:bookmarkEnd w:id="21"/>
+    </w:p>
+    <w:p>
+      <w:pPr>
+        <w:pStyle w:val="Titre4"/>
+      </w:pPr>
+      <w:r>
+        <w:tab/>
+      </w:r>
+      <w:r>
+        <w:tab/>
+      </w:r>
+      <w:r>
+        <w:tab/>
+        <w:t>SaaS</w:t>
+      </w:r>
+    </w:p>
+    <w:p>
+      <w:pPr>
+        <w:pStyle w:val="Titre4"/>
+      </w:pPr>
+      <w:r>
+        <w:tab/>
+      </w:r>
+      <w:r>
+        <w:tab/>
+      </w:r>
+      <w:r>
+        <w:tab/>
+        <w:t>PaaS</w:t>
+      </w:r>
+    </w:p>
+    <w:p>
+      <w:pPr>
+        <w:pStyle w:val="Titre4"/>
+      </w:pPr>
+      <w:r>
+        <w:tab/>
+      </w:r>
+      <w:r>
+        <w:tab/>
+      </w:r>
+      <w:r>
+        <w:tab/>
+        <w:t>IaaS</w:t>
+      </w:r>
+    </w:p>
+    <w:p>
+      <w:pPr>
+        <w:pStyle w:val="Titre3"/>
+      </w:pPr>
+      <w:r>
+        <w:tab/>
+      </w:r>
+      <w:r>
+        <w:tab/>
+      </w:r>
+      <w:bookmarkStart w:id="22" w:name="_Toc364689583"/>
+      <w:r>
+        <w:t>Recensement</w:t>
+      </w:r>
+      <w:r>
+        <w:t xml:space="preserve"> des solutions PaaS du  marché</w:t>
+      </w:r>
+      <w:bookmarkEnd w:id="22"/>
+    </w:p>
+    <w:p>
+      <w:pPr>
+        <w:pStyle w:val="Titre3"/>
+      </w:pPr>
+      <w:r>
+        <w:tab/>
+      </w:r>
+      <w:r>
+        <w:tab/>
+      </w:r>
+      <w:bookmarkStart w:id="23" w:name="_Toc364689584"/>
+      <w:r>
+        <w:t>Prise en mains des solutions PaaS</w:t>
+      </w:r>
+      <w:r>
+        <w:t xml:space="preserve"> (en vue de comparaison)</w:t>
+      </w:r>
+      <w:bookmarkEnd w:id="23"/>
+    </w:p>
+    <w:p>
+      <w:pPr>
+        <w:pStyle w:val="Titre4"/>
+      </w:pPr>
+      <w:r>
+        <w:tab/>
+      </w:r>
+      <w:r>
+        <w:tab/>
+      </w:r>
+      <w:r>
+        <w:tab/>
+        <w:t>CloudFoundry</w:t>
+      </w:r>
+      <w:r>
+        <w:t xml:space="preserve"> (présentation, services, …)</w:t>
+      </w:r>
+    </w:p>
+    <w:p>
+      <w:pPr>
+        <w:pStyle w:val="Titre4"/>
+      </w:pPr>
+      <w:r>
+        <w:tab/>
+      </w:r>
+      <w:r>
+        <w:tab/>
+      </w:r>
+      <w:r>
+        <w:tab/>
+        <w:t>OpenShift</w:t>
+      </w:r>
+    </w:p>
+    <w:p>
+      <w:pPr>
+        <w:pStyle w:val="Titre4"/>
+      </w:pPr>
+      <w:r>
+        <w:tab/>
+      </w:r>
+      <w:r>
+        <w:tab/>
+      </w:r>
+      <w:r>
+        <w:tab/>
+        <w:t>CloudBees</w:t>
+      </w:r>
+    </w:p>
+    <w:p>
+      <w:pPr>
+        <w:pStyle w:val="Titre4"/>
+      </w:pPr>
+      <w:r>
+        <w:tab/>
+      </w:r>
+      <w:r>
+        <w:tab/>
+      </w:r>
+      <w:r>
+        <w:tab/>
+        <w:t>Heroku</w:t>
+      </w:r>
+    </w:p>
+    <w:p>
+      <w:pPr>
+        <w:pStyle w:val="Titre3"/>
+      </w:pPr>
+      <w:r>
+        <w:tab/>
+      </w:r>
+      <w:r>
+        <w:tab/>
+      </w:r>
+      <w:bookmarkStart w:id="24" w:name="_Toc364689585"/>
+      <w:r>
+        <w:t>Cas d’usages du développement sur cloud</w:t>
+      </w:r>
+      <w:bookmarkEnd w:id="24"/>
+    </w:p>
+    <w:p>
+      <w:pPr>
+        <w:pStyle w:val="Titre3"/>
+      </w:pPr>
+      <w:r>
+        <w:tab/>
+      </w:r>
+      <w:r>
+        <w:tab/>
+      </w:r>
+      <w:bookmarkStart w:id="25" w:name="_Toc364689586"/>
+      <w:r>
+        <w:t>Comparaison des solutions PaaS</w:t>
+      </w:r>
+      <w:bookmarkEnd w:id="25"/>
+    </w:p>
+    <w:p>
+      <w:pPr>
+        <w:pStyle w:val="Titre4"/>
+      </w:pPr>
+      <w:r>
+        <w:tab/>
+      </w:r>
+      <w:r>
+        <w:tab/>
+      </w:r>
+      <w:r>
+        <w:tab/>
+        <w:t>Comparaison en fonction des services</w:t>
+      </w:r>
+    </w:p>
+    <w:p>
+      <w:pPr>
+        <w:pStyle w:val="Titre4"/>
+      </w:pPr>
+      <w:r>
+        <w:tab/>
+      </w:r>
+      <w:r>
+        <w:tab/>
+      </w:r>
+      <w:r>
+        <w:tab/>
+        <w:t xml:space="preserve">Comparaison en fonction des </w:t>
+      </w:r>
+      <w:r>
+        <w:t>Frameworks</w:t>
+      </w:r>
+      <w:r>
+        <w:t xml:space="preserve"> supportés</w:t>
+      </w:r>
+    </w:p>
+    <w:p>
+      <w:pPr>
+        <w:pStyle w:val="Titre4"/>
+      </w:pPr>
+      <w:r>
+        <w:tab/>
+      </w:r>
+      <w:r>
+        <w:tab/>
+      </w:r>
+      <w:r>
+        <w:tab/>
+        <w:t xml:space="preserve">Comparaison en fonction des en </w:t>
+      </w:r>
+      <w:r>
+        <w:t xml:space="preserve">fonction des </w:t>
+      </w:r>
+      <w:r>
+        <w:t>cas d’usages</w:t>
+      </w:r>
     </w:p>
     <w:p>
       <w:pPr>
@@ -2558,142 +3618,31 @@
       <w:r>
         <w:tab/>
       </w:r>
-      <w:bookmarkStart w:id="10" w:name="_Toc364677179"/>
-      <w:r>
-        <w:t>Cahier des charges</w:t>
-      </w:r>
-      <w:bookmarkEnd w:id="10"/>
-    </w:p>
-    <w:p>
-      <w:pPr>
-        <w:ind w:firstLine="708"/>
-        <w:jc w:val="both"/>
-      </w:pPr>
-      <w:r>
-        <w:t>T</w:t>
-      </w:r>
-      <w:r>
-        <w:t>out en restant dans le cadre du</w:t>
-      </w:r>
-      <w:r>
-        <w:t xml:space="preserve"> stage</w:t>
-      </w:r>
-      <w:r>
-        <w:t xml:space="preserve">, nous allons décrire </w:t>
-      </w:r>
-      <w:r>
-        <w:t xml:space="preserve">les </w:t>
-      </w:r>
-      <w:r>
-        <w:t>bes</w:t>
-      </w:r>
-      <w:r>
-        <w:t xml:space="preserve">oins, contraintes et exigences </w:t>
-      </w:r>
-      <w:r>
-        <w:t>définis p</w:t>
-      </w:r>
-      <w:r>
-        <w:t>ar le groupe ANTEO.</w:t>
-      </w:r>
-    </w:p>
-    <w:p>
-      <w:pPr>
-        <w:pStyle w:val="Titre3"/>
-      </w:pPr>
-      <w:r>
-        <w:lastRenderedPageBreak/>
-        <w:tab/>
-      </w:r>
-      <w:r>
-        <w:tab/>
-      </w:r>
-      <w:bookmarkStart w:id="11" w:name="_Toc364677180"/>
-      <w:r>
-        <w:t>Besoins</w:t>
-      </w:r>
-      <w:bookmarkEnd w:id="11"/>
-    </w:p>
-    <w:p>
-      <w:pPr>
-        <w:pStyle w:val="Titre3"/>
-      </w:pPr>
-      <w:r>
-        <w:tab/>
-      </w:r>
-      <w:r>
-        <w:tab/>
-      </w:r>
-      <w:bookmarkStart w:id="12" w:name="_Toc364677181"/>
-      <w:r>
-        <w:t>Contraintes</w:t>
-      </w:r>
-      <w:bookmarkEnd w:id="12"/>
-    </w:p>
-    <w:p>
-      <w:pPr>
-        <w:jc w:val="both"/>
-      </w:pPr>
-      <w:r>
-        <w:tab/>
-      </w:r>
-      <w:r>
-        <w:t xml:space="preserve">Développement en </w:t>
-      </w:r>
-      <w:proofErr w:type="spellStart"/>
-      <w:r>
-        <w:t>JavaEE</w:t>
-      </w:r>
-      <w:proofErr w:type="spellEnd"/>
-      <w:r>
-        <w:t xml:space="preserve"> avec une plateforme PAAS : Cloud Foundry de Spring Source (</w:t>
-      </w:r>
-      <w:proofErr w:type="spellStart"/>
-      <w:r>
-        <w:t>VMWare</w:t>
-      </w:r>
-      <w:proofErr w:type="spellEnd"/>
-      <w:r>
-        <w:t>)</w:t>
-      </w:r>
-    </w:p>
-    <w:p>
-      <w:pPr>
-        <w:pStyle w:val="Titre2"/>
-      </w:pPr>
-      <w:r>
-        <w:lastRenderedPageBreak/>
-        <w:tab/>
-      </w:r>
-      <w:bookmarkStart w:id="13" w:name="_Toc364677182"/>
-      <w:r>
-        <w:t>Enjeux</w:t>
-      </w:r>
-      <w:r>
-        <w:t xml:space="preserve"> des PaaS</w:t>
-      </w:r>
-      <w:bookmarkEnd w:id="13"/>
-    </w:p>
-    <w:p>
-      <w:pPr>
-        <w:pStyle w:val="Titre1"/>
-      </w:pPr>
-      <w:bookmarkStart w:id="14" w:name="_Toc364677183"/>
-      <w:r>
-        <w:t>Etude et développement sur plateforme PAAS</w:t>
-      </w:r>
-      <w:bookmarkEnd w:id="14"/>
+      <w:bookmarkStart w:id="26" w:name="_Toc364689587"/>
+      <w:r>
+        <w:t>D</w:t>
+      </w:r>
+      <w:r>
+        <w:t>ocument comparatif</w:t>
+      </w:r>
+      <w:r>
+        <w:t xml:space="preserve"> (méthodes d’obtention des données, mail au PaaS, etc…)</w:t>
+      </w:r>
+      <w:bookmarkEnd w:id="26"/>
+      <w:r>
+        <w:t>, présentation PPT</w:t>
+      </w:r>
     </w:p>
     <w:p>
       <w:pPr>
         <w:pStyle w:val="Titre2"/>
         <w:ind w:firstLine="708"/>
       </w:pPr>
-      <w:bookmarkStart w:id="15" w:name="_Toc364677184"/>
-      <w:r>
-        <w:t>Etude comparative des solutions</w:t>
-      </w:r>
-      <w:bookmarkEnd w:id="15"/>
+      <w:bookmarkStart w:id="27" w:name="_Toc364689588"/>
+      <w:r>
+        <w:t>Développement de l’application Swift sur OpenShift</w:t>
+      </w:r>
+      <w:bookmarkEnd w:id="27"/>
     </w:p>
     <w:p>
       <w:pPr>
@@ -2705,56 +3654,17 @@
       <w:r>
         <w:tab/>
       </w:r>
-      <w:bookmarkStart w:id="16" w:name="_Toc364677185"/>
-      <w:r>
-        <w:t>Terminologies</w:t>
-      </w:r>
-      <w:bookmarkEnd w:id="16"/>
-    </w:p>
-    <w:p>
-      <w:pPr>
-        <w:pStyle w:val="Titre4"/>
-      </w:pPr>
-      <w:r>
-        <w:tab/>
-      </w:r>
-      <w:r>
-        <w:tab/>
-      </w:r>
-      <w:r>
-        <w:tab/>
-        <w:t>SaaS</w:t>
-      </w:r>
-    </w:p>
-    <w:p>
-      <w:pPr>
-        <w:pStyle w:val="Titre4"/>
-      </w:pPr>
-      <w:r>
-        <w:tab/>
-      </w:r>
-      <w:r>
-        <w:tab/>
-      </w:r>
-      <w:r>
-        <w:tab/>
-        <w:t>PaaS</w:t>
-      </w:r>
-    </w:p>
-    <w:p>
-      <w:pPr>
-        <w:pStyle w:val="Titre4"/>
-      </w:pPr>
-      <w:r>
-        <w:tab/>
-      </w:r>
-      <w:r>
-        <w:tab/>
-      </w:r>
-      <w:r>
-        <w:tab/>
-        <w:t>IaaS</w:t>
-      </w:r>
+      <w:bookmarkStart w:id="28" w:name="_Toc364689589"/>
+      <w:r>
+        <w:t>Description de l’application</w:t>
+      </w:r>
+      <w:r>
+        <w:t xml:space="preserve"> développée</w:t>
+      </w:r>
+      <w:r>
+        <w:t xml:space="preserve"> (+ besoin, …)</w:t>
+      </w:r>
+      <w:bookmarkEnd w:id="28"/>
     </w:p>
     <w:p>
       <w:pPr>
@@ -2766,14 +3676,34 @@
       <w:r>
         <w:tab/>
       </w:r>
-      <w:bookmarkStart w:id="17" w:name="_Toc364677186"/>
-      <w:r>
-        <w:t>Recensement</w:t>
-      </w:r>
-      <w:r>
-        <w:t xml:space="preserve"> des solutions PaaS du  marché</w:t>
-      </w:r>
-      <w:bookmarkEnd w:id="17"/>
+      <w:bookmarkStart w:id="29" w:name="_Toc364689590"/>
+      <w:r>
+        <w:t>Mé</w:t>
+      </w:r>
+      <w:r>
+        <w:t xml:space="preserve">thodes </w:t>
+      </w:r>
+      <w:r>
+        <w:t>de développement</w:t>
+      </w:r>
+      <w:r>
+        <w:t xml:space="preserve"> (+</w:t>
+      </w:r>
+      <w:r>
+        <w:t xml:space="preserve"> </w:t>
+      </w:r>
+      <w:proofErr w:type="spellStart"/>
+      <w:r>
+        <w:t>R</w:t>
+      </w:r>
+      <w:r>
+        <w:t>edmine</w:t>
+      </w:r>
+      <w:proofErr w:type="spellEnd"/>
+      <w:r>
+        <w:t>)</w:t>
+      </w:r>
+      <w:bookmarkEnd w:id="29"/>
     </w:p>
     <w:p>
       <w:pPr>
@@ -2785,74 +3715,11 @@
       <w:r>
         <w:tab/>
       </w:r>
-      <w:bookmarkStart w:id="18" w:name="_Toc364677187"/>
-      <w:r>
-        <w:t>Prise en mains des solutions PaaS</w:t>
-      </w:r>
-      <w:r>
-        <w:t xml:space="preserve"> (en vue de comparaison)</w:t>
-      </w:r>
-      <w:bookmarkEnd w:id="18"/>
-    </w:p>
-    <w:p>
-      <w:pPr>
-        <w:pStyle w:val="Titre4"/>
-      </w:pPr>
-      <w:r>
-        <w:tab/>
-      </w:r>
-      <w:r>
-        <w:tab/>
-      </w:r>
-      <w:r>
-        <w:tab/>
-        <w:t>CloudFoundry</w:t>
-      </w:r>
-    </w:p>
-    <w:p>
-      <w:pPr>
-        <w:pStyle w:val="Titre4"/>
-      </w:pPr>
-      <w:r>
-        <w:tab/>
-      </w:r>
-      <w:r>
-        <w:tab/>
-      </w:r>
-      <w:r>
-        <w:tab/>
-        <w:t>OpenShift</w:t>
-      </w:r>
-    </w:p>
-    <w:p>
-      <w:pPr>
-        <w:pStyle w:val="Titre4"/>
-      </w:pPr>
-      <w:r>
-        <w:tab/>
-      </w:r>
-      <w:r>
-        <w:tab/>
-      </w:r>
-      <w:r>
-        <w:tab/>
-        <w:t>CloudBees</w:t>
-      </w:r>
-    </w:p>
-    <w:p>
-      <w:pPr>
-        <w:pStyle w:val="Titre4"/>
-      </w:pPr>
-      <w:r>
-        <w:tab/>
-      </w:r>
-      <w:r>
-        <w:tab/>
-      </w:r>
-      <w:r>
-        <w:tab/>
-        <w:t>Heroku</w:t>
-      </w:r>
+      <w:bookmarkStart w:id="30" w:name="_Toc364689591"/>
+      <w:r>
+        <w:t>Choix des technologies</w:t>
+      </w:r>
+      <w:bookmarkEnd w:id="30"/>
     </w:p>
     <w:p>
       <w:pPr>
@@ -2864,220 +3731,31 @@
       <w:r>
         <w:tab/>
       </w:r>
-      <w:bookmarkStart w:id="19" w:name="_Toc364677188"/>
-      <w:r>
-        <w:t>Cas d’usages du développement sur cloud</w:t>
-      </w:r>
-      <w:bookmarkEnd w:id="19"/>
-    </w:p>
-    <w:p>
-      <w:pPr>
-        <w:pStyle w:val="Titre3"/>
-      </w:pPr>
-      <w:r>
-        <w:tab/>
-      </w:r>
-      <w:r>
-        <w:tab/>
-      </w:r>
-      <w:bookmarkStart w:id="20" w:name="_Toc364677189"/>
-      <w:r>
-        <w:t>Comparaison des solutions PaaS</w:t>
-      </w:r>
-      <w:bookmarkEnd w:id="20"/>
-    </w:p>
-    <w:p>
-      <w:pPr>
-        <w:pStyle w:val="Titre4"/>
-      </w:pPr>
-      <w:r>
-        <w:tab/>
-      </w:r>
-      <w:r>
-        <w:tab/>
-      </w:r>
-      <w:r>
-        <w:tab/>
-        <w:t>Comparaison en fonction des services</w:t>
-      </w:r>
-    </w:p>
-    <w:p>
-      <w:pPr>
-        <w:pStyle w:val="Titre4"/>
-      </w:pPr>
-      <w:r>
-        <w:tab/>
-      </w:r>
-      <w:r>
-        <w:tab/>
-      </w:r>
-      <w:r>
-        <w:tab/>
-      </w:r>
-      <w:r>
-        <w:t>Comparaison en fonction des</w:t>
-      </w:r>
-      <w:r>
-        <w:t xml:space="preserve"> </w:t>
-      </w:r>
-      <w:r>
-        <w:t>Frameworks</w:t>
-      </w:r>
-      <w:r>
-        <w:t xml:space="preserve"> supportés</w:t>
-      </w:r>
-    </w:p>
-    <w:p>
-      <w:pPr>
-        <w:pStyle w:val="Titre4"/>
-      </w:pPr>
-      <w:r>
-        <w:tab/>
-      </w:r>
-      <w:r>
-        <w:tab/>
-      </w:r>
-      <w:r>
-        <w:tab/>
-      </w:r>
-      <w:r>
-        <w:t>Comparaison en fonction des</w:t>
-      </w:r>
-      <w:r>
-        <w:t xml:space="preserve"> en </w:t>
-      </w:r>
-      <w:r>
-        <w:t xml:space="preserve">fonction des </w:t>
-      </w:r>
-      <w:r>
-        <w:t>cas d’usages</w:t>
-      </w:r>
-    </w:p>
-    <w:p>
-      <w:pPr>
-        <w:pStyle w:val="Titre2"/>
-      </w:pPr>
-      <w:r>
-        <w:tab/>
-      </w:r>
-      <w:bookmarkStart w:id="21" w:name="_Toc364677190"/>
-      <w:r>
-        <w:t>D</w:t>
-      </w:r>
-      <w:r>
-        <w:t>ocument comparatif</w:t>
-      </w:r>
-      <w:r>
-        <w:t xml:space="preserve"> (méthodes d’obtention des données, mail au PaaS, etc…)</w:t>
-      </w:r>
-      <w:bookmarkEnd w:id="21"/>
+      <w:bookmarkStart w:id="31" w:name="_Toc364689592"/>
+      <w:r>
+        <w:t>Réalisation</w:t>
+      </w:r>
+      <w:bookmarkEnd w:id="31"/>
+    </w:p>
+    <w:p>
+      <w:r>
+        <w:tab/>
+      </w:r>
+      <w:r>
+        <w:tab/>
+      </w:r>
     </w:p>
     <w:p>
       <w:pPr>
         <w:pStyle w:val="Titre2"/>
         <w:ind w:firstLine="708"/>
       </w:pPr>
-      <w:bookmarkStart w:id="22" w:name="_Toc364677191"/>
-      <w:r>
-        <w:t>Développement de l’application Swift sur OpenShift</w:t>
-      </w:r>
-      <w:bookmarkEnd w:id="22"/>
-    </w:p>
-    <w:p>
-      <w:pPr>
-        <w:pStyle w:val="Titre3"/>
-      </w:pPr>
-      <w:r>
-        <w:tab/>
-      </w:r>
-      <w:r>
-        <w:tab/>
-      </w:r>
-      <w:bookmarkStart w:id="23" w:name="_Toc364677192"/>
-      <w:r>
-        <w:t>Description de l’application</w:t>
-      </w:r>
-      <w:r>
-        <w:t xml:space="preserve"> développée</w:t>
-      </w:r>
-      <w:r>
-        <w:t xml:space="preserve"> (+ besoin, …)</w:t>
-      </w:r>
-      <w:bookmarkEnd w:id="23"/>
-    </w:p>
-    <w:p>
-      <w:pPr>
-        <w:pStyle w:val="Titre3"/>
-      </w:pPr>
-      <w:r>
-        <w:tab/>
-      </w:r>
-      <w:r>
-        <w:tab/>
-      </w:r>
-      <w:bookmarkStart w:id="24" w:name="_Toc364677193"/>
-      <w:r>
-        <w:t>Mé</w:t>
-      </w:r>
-      <w:r>
-        <w:t xml:space="preserve">thodes </w:t>
-      </w:r>
-      <w:r>
-        <w:t>de développement</w:t>
-      </w:r>
-      <w:bookmarkEnd w:id="24"/>
-    </w:p>
-    <w:p>
-      <w:pPr>
-        <w:pStyle w:val="Titre3"/>
-      </w:pPr>
-      <w:r>
-        <w:tab/>
-      </w:r>
-      <w:r>
-        <w:tab/>
-      </w:r>
-      <w:bookmarkStart w:id="25" w:name="_Toc364677194"/>
-      <w:r>
-        <w:t>Choix des technologies</w:t>
-      </w:r>
-      <w:bookmarkEnd w:id="25"/>
-    </w:p>
-    <w:p>
-      <w:pPr>
-        <w:pStyle w:val="Titre3"/>
-      </w:pPr>
-      <w:r>
-        <w:tab/>
-      </w:r>
-      <w:r>
-        <w:tab/>
-      </w:r>
-      <w:bookmarkStart w:id="26" w:name="_Toc364677195"/>
-      <w:r>
-        <w:t>Réalisation</w:t>
-      </w:r>
-      <w:bookmarkEnd w:id="26"/>
-    </w:p>
-    <w:p>
-      <w:r>
-        <w:tab/>
-      </w:r>
-      <w:r>
-        <w:tab/>
-      </w:r>
-    </w:p>
-    <w:p>
-      <w:pPr>
-        <w:pStyle w:val="Titre2"/>
-        <w:ind w:firstLine="708"/>
-      </w:pPr>
-      <w:bookmarkStart w:id="27" w:name="_Toc364677196"/>
+      <w:bookmarkStart w:id="32" w:name="_Toc364689593"/>
       <w:r>
         <w:lastRenderedPageBreak/>
         <w:t>Connaissances acquises</w:t>
       </w:r>
-      <w:bookmarkEnd w:id="27"/>
+      <w:bookmarkEnd w:id="32"/>
     </w:p>
     <w:p>
       <w:pPr>
@@ -3089,11 +3767,11 @@
       <w:r>
         <w:tab/>
       </w:r>
-      <w:bookmarkStart w:id="28" w:name="_Toc364677197"/>
+      <w:bookmarkStart w:id="33" w:name="_Toc364689594"/>
       <w:r>
         <w:t>Documents réalisés</w:t>
       </w:r>
-      <w:bookmarkEnd w:id="28"/>
+      <w:bookmarkEnd w:id="33"/>
     </w:p>
     <w:p>
       <w:pPr>
@@ -3102,39 +3780,41 @@
       <w:r>
         <w:tab/>
       </w:r>
-      <w:bookmarkStart w:id="29" w:name="_Toc364677198"/>
+      <w:bookmarkStart w:id="34" w:name="_Toc364689595"/>
       <w:r>
         <w:t>Recueil d’informations</w:t>
       </w:r>
-      <w:bookmarkEnd w:id="29"/>
+      <w:bookmarkEnd w:id="34"/>
     </w:p>
     <w:p>
       <w:pPr>
         <w:pStyle w:val="Titre1"/>
       </w:pPr>
-      <w:bookmarkStart w:id="30" w:name="_Toc364677199"/>
+      <w:bookmarkStart w:id="35" w:name="_Toc364689596"/>
       <w:r>
         <w:t>Conclusion</w:t>
       </w:r>
-      <w:bookmarkEnd w:id="30"/>
+      <w:bookmarkEnd w:id="35"/>
     </w:p>
     <w:p>
       <w:pPr>
         <w:pStyle w:val="Titre1"/>
       </w:pPr>
-      <w:bookmarkStart w:id="31" w:name="_Toc364677200"/>
+      <w:bookmarkStart w:id="36" w:name="_Toc364689597"/>
       <w:r>
         <w:t>Annexes</w:t>
       </w:r>
-      <w:bookmarkEnd w:id="31"/>
+      <w:bookmarkEnd w:id="36"/>
     </w:p>
     <w:p>
       <w:pPr>
         <w:pStyle w:val="Titre1"/>
       </w:pPr>
+      <w:bookmarkStart w:id="37" w:name="_Toc364689598"/>
       <w:r>
         <w:t>Bibliographie</w:t>
       </w:r>
+      <w:bookmarkEnd w:id="37"/>
     </w:p>
     <w:p>
       <w:r>
@@ -3142,7 +3822,7 @@
       </w:r>
     </w:p>
     <w:sectPr>
-      <w:footerReference w:type="default" r:id="rId8"/>
+      <w:footerReference w:type="default" r:id="rId9"/>
       <w:pgSz w:w="11906" w:h="16838"/>
       <w:pgMar w:top="1417" w:right="1417" w:bottom="1417" w:left="1417" w:header="708" w:footer="708" w:gutter="0"/>
       <w:cols w:space="708"/>
@@ -3187,6 +3867,7 @@
         <w:docPartUnique/>
       </w:docPartObj>
     </w:sdtPr>
+    <w:sdtEndPr/>
     <w:sdtContent>
       <w:p>
         <w:pPr>
@@ -3206,7 +3887,7 @@
           <w:rPr>
             <w:noProof/>
           </w:rPr>
-          <w:t>2</w:t>
+          <w:t>3</w:t>
         </w:r>
         <w:r>
           <w:fldChar w:fldCharType="end"/>
@@ -3245,6 +3926,127 @@
     </w:p>
   </w:footnote>
 </w:footnotes>
+</file>
+
+<file path=word/numbering.xml><?xml version="1.0" encoding="utf-8"?>
+<w:numbering xmlns:wpc="http://schemas.microsoft.com/office/word/2010/wordprocessingCanvas" xmlns:mc="http://schemas.openxmlformats.org/markup-compatibility/2006" xmlns:o="urn:schemas-microsoft-com:office:office" xmlns:r="http://schemas.openxmlformats.org/officeDocument/2006/relationships" xmlns:m="http://schemas.openxmlformats.org/officeDocument/2006/math" xmlns:v="urn:schemas-microsoft-com:vml" xmlns:wp14="http://schemas.microsoft.com/office/word/2010/wordprocessingDrawing" xmlns:wp="http://schemas.openxmlformats.org/drawingml/2006/wordprocessingDrawing" xmlns:w10="urn:schemas-microsoft-com:office:word" xmlns:w="http://schemas.openxmlformats.org/wordprocessingml/2006/main" xmlns:w14="http://schemas.microsoft.com/office/word/2010/wordml" xmlns:wpg="http://schemas.microsoft.com/office/word/2010/wordprocessingGroup" xmlns:wpi="http://schemas.microsoft.com/office/word/2010/wordprocessingInk" xmlns:wne="http://schemas.microsoft.com/office/word/2006/wordml" xmlns:wps="http://schemas.microsoft.com/office/word/2010/wordprocessingShape" mc:Ignorable="w14 wp14">
+  <w:abstractNum w:abstractNumId="0">
+    <w:nsid w:val="5B977932"/>
+    <w:multiLevelType w:val="hybridMultilevel"/>
+    <w:tmpl w:val="6874987C"/>
+    <w:lvl w:ilvl="0" w:tplc="040C000D">
+      <w:start w:val="1"/>
+      <w:numFmt w:val="bullet"/>
+      <w:lvlText w:val=""/>
+      <w:lvlJc w:val="left"/>
+      <w:pPr>
+        <w:ind w:left="720" w:hanging="360"/>
+      </w:pPr>
+      <w:rPr>
+        <w:rFonts w:ascii="Wingdings" w:hAnsi="Wingdings" w:hint="default"/>
+      </w:rPr>
+    </w:lvl>
+    <w:lvl w:ilvl="1" w:tplc="040C0003" w:tentative="1">
+      <w:start w:val="1"/>
+      <w:numFmt w:val="bullet"/>
+      <w:lvlText w:val="o"/>
+      <w:lvlJc w:val="left"/>
+      <w:pPr>
+        <w:ind w:left="1440" w:hanging="360"/>
+      </w:pPr>
+      <w:rPr>
+        <w:rFonts w:ascii="Courier New" w:hAnsi="Courier New" w:cs="Courier New" w:hint="default"/>
+      </w:rPr>
+    </w:lvl>
+    <w:lvl w:ilvl="2" w:tplc="040C0005" w:tentative="1">
+      <w:start w:val="1"/>
+      <w:numFmt w:val="bullet"/>
+      <w:lvlText w:val=""/>
+      <w:lvlJc w:val="left"/>
+      <w:pPr>
+        <w:ind w:left="2160" w:hanging="360"/>
+      </w:pPr>
+      <w:rPr>
+        <w:rFonts w:ascii="Wingdings" w:hAnsi="Wingdings" w:hint="default"/>
+      </w:rPr>
+    </w:lvl>
+    <w:lvl w:ilvl="3" w:tplc="040C0001" w:tentative="1">
+      <w:start w:val="1"/>
+      <w:numFmt w:val="bullet"/>
+      <w:lvlText w:val=""/>
+      <w:lvlJc w:val="left"/>
+      <w:pPr>
+        <w:ind w:left="2880" w:hanging="360"/>
+      </w:pPr>
+      <w:rPr>
+        <w:rFonts w:ascii="Symbol" w:hAnsi="Symbol" w:hint="default"/>
+      </w:rPr>
+    </w:lvl>
+    <w:lvl w:ilvl="4" w:tplc="040C0003" w:tentative="1">
+      <w:start w:val="1"/>
+      <w:numFmt w:val="bullet"/>
+      <w:lvlText w:val="o"/>
+      <w:lvlJc w:val="left"/>
+      <w:pPr>
+        <w:ind w:left="3600" w:hanging="360"/>
+      </w:pPr>
+      <w:rPr>
+        <w:rFonts w:ascii="Courier New" w:hAnsi="Courier New" w:cs="Courier New" w:hint="default"/>
+      </w:rPr>
+    </w:lvl>
+    <w:lvl w:ilvl="5" w:tplc="040C0005" w:tentative="1">
+      <w:start w:val="1"/>
+      <w:numFmt w:val="bullet"/>
+      <w:lvlText w:val=""/>
+      <w:lvlJc w:val="left"/>
+      <w:pPr>
+        <w:ind w:left="4320" w:hanging="360"/>
+      </w:pPr>
+      <w:rPr>
+        <w:rFonts w:ascii="Wingdings" w:hAnsi="Wingdings" w:hint="default"/>
+      </w:rPr>
+    </w:lvl>
+    <w:lvl w:ilvl="6" w:tplc="040C0001" w:tentative="1">
+      <w:start w:val="1"/>
+      <w:numFmt w:val="bullet"/>
+      <w:lvlText w:val=""/>
+      <w:lvlJc w:val="left"/>
+      <w:pPr>
+        <w:ind w:left="5040" w:hanging="360"/>
+      </w:pPr>
+      <w:rPr>
+        <w:rFonts w:ascii="Symbol" w:hAnsi="Symbol" w:hint="default"/>
+      </w:rPr>
+    </w:lvl>
+    <w:lvl w:ilvl="7" w:tplc="040C0003" w:tentative="1">
+      <w:start w:val="1"/>
+      <w:numFmt w:val="bullet"/>
+      <w:lvlText w:val="o"/>
+      <w:lvlJc w:val="left"/>
+      <w:pPr>
+        <w:ind w:left="5760" w:hanging="360"/>
+      </w:pPr>
+      <w:rPr>
+        <w:rFonts w:ascii="Courier New" w:hAnsi="Courier New" w:cs="Courier New" w:hint="default"/>
+      </w:rPr>
+    </w:lvl>
+    <w:lvl w:ilvl="8" w:tplc="040C0005" w:tentative="1">
+      <w:start w:val="1"/>
+      <w:numFmt w:val="bullet"/>
+      <w:lvlText w:val=""/>
+      <w:lvlJc w:val="left"/>
+      <w:pPr>
+        <w:ind w:left="6480" w:hanging="360"/>
+      </w:pPr>
+      <w:rPr>
+        <w:rFonts w:ascii="Wingdings" w:hAnsi="Wingdings" w:hint="default"/>
+      </w:rPr>
+    </w:lvl>
+  </w:abstractNum>
+  <w:num w:numId="1">
+    <w:abstractNumId w:val="0"/>
+  </w:num>
+</w:numbering>
 </file>
 
 <file path=word/styles.xml><?xml version="1.0" encoding="utf-8"?>
@@ -3724,6 +4526,17 @@
       <w:color w:val="4F81BD" w:themeColor="accent1"/>
     </w:rPr>
   </w:style>
+  <w:style w:type="paragraph" w:styleId="Paragraphedeliste">
+    <w:name w:val="List Paragraph"/>
+    <w:basedOn w:val="Normal"/>
+    <w:uiPriority w:val="34"/>
+    <w:qFormat/>
+    <w:rsid w:val="00B0194D"/>
+    <w:pPr>
+      <w:ind w:left="720"/>
+      <w:contextualSpacing/>
+    </w:pPr>
+  </w:style>
 </w:styles>
 </file>
 
@@ -4204,6 +5017,17 @@
       <w:color w:val="4F81BD" w:themeColor="accent1"/>
     </w:rPr>
   </w:style>
+  <w:style w:type="paragraph" w:styleId="Paragraphedeliste">
+    <w:name w:val="List Paragraph"/>
+    <w:basedOn w:val="Normal"/>
+    <w:uiPriority w:val="34"/>
+    <w:qFormat/>
+    <w:rsid w:val="00B0194D"/>
+    <w:pPr>
+      <w:ind w:left="720"/>
+      <w:contextualSpacing/>
+    </w:pPr>
+  </w:style>
 </w:styles>
 </file>
 
@@ -4497,7 +5321,7 @@
 </file>
 
 <file path=customXml/itemProps1.xml><?xml version="1.0" encoding="utf-8"?>
-<ds:datastoreItem xmlns:ds="http://schemas.openxmlformats.org/officeDocument/2006/customXml" ds:itemID="{3028AF7C-92E9-47AD-B3C0-F303F3BAAB4A}">
+<ds:datastoreItem xmlns:ds="http://schemas.openxmlformats.org/officeDocument/2006/customXml" ds:itemID="{78020CD9-7B9F-459F-927B-DE72828A7F1C}">
   <ds:schemaRefs>
     <ds:schemaRef ds:uri="http://schemas.openxmlformats.org/officeDocument/2006/bibliography"/>
   </ds:schemaRefs>
